--- a/7 - Metoda Monte Carlo/7.docx
+++ b/7 - Metoda Monte Carlo/7.docx
@@ -7,619 +7,1855 @@
         <w:pStyle w:val="Heading1"/>
       </w:pPr>
       <w:r>
-        <w:t xml:space="preserve">7. </w:t>
+        <w:t xml:space="preserve">7. Metoda Monte Carlo </w:t>
+      </w:r>
+    </w:p>
+    <w:p>
+      <w:pPr>
+        <w:pStyle w:val="Heading2"/>
+      </w:pPr>
+      <w:r>
+        <w:t xml:space="preserve">Zadání: </w:t>
+      </w:r>
+    </w:p>
+    <w:p>
+      <w:r>
+        <w:t xml:space="preserve">Metoda Monte Carlo představuje rodinu metod a </w:t>
+      </w:r>
+      <w:proofErr w:type="gramStart"/>
+      <w:r>
+        <w:t>filosofický</w:t>
+      </w:r>
+      <w:proofErr w:type="gramEnd"/>
+      <w:r>
+        <w:t xml:space="preserve"> přístup k modelování jevů, který využívá vzorkování prostoru (například prostor čísel na herní kostce, které mohou padnout) pomocí pseudonáhodného generátoru čísel. Jelikož se jedná spíše o </w:t>
+      </w:r>
+      <w:proofErr w:type="gramStart"/>
+      <w:r>
+        <w:t>filosofii</w:t>
+      </w:r>
+      <w:proofErr w:type="gramEnd"/>
+      <w:r>
+        <w:t xml:space="preserve"> řešení problému, tak využití je téměř neomezené. Na hodinách jste viděli několik aplikací (optimalizace portfolia aktiv, řešení Monty </w:t>
       </w:r>
       <w:proofErr w:type="spellStart"/>
       <w:r>
-        <w:t>Metoda</w:t>
+        <w:t>Hall</w:t>
       </w:r>
       <w:proofErr w:type="spellEnd"/>
       <w:r>
-        <w:t xml:space="preserve"> Monte Carlo </w:t>
+        <w:t xml:space="preserve"> problému, integrace funkce, aj.). Nalezněte nějaký zajímavý problém, který nebyl na hodině řešen, a získejte o jeho řešení informace pomocí metody Monte Carlo. Můžete využít kódy ze sešitu z hodin, ale kontext úlohy se musí lišit. </w:t>
       </w:r>
     </w:p>
     <w:p>
       <w:pPr>
         <w:pStyle w:val="Heading2"/>
       </w:pPr>
+      <w:r>
+        <w:t>Řešení:</w:t>
+      </w:r>
+    </w:p>
+    <w:p>
+      <w:r>
+        <w:t>Problém,</w:t>
+      </w:r>
+      <w:r>
+        <w:t xml:space="preserve"> který jsem se pokus</w:t>
+      </w:r>
+      <w:r>
+        <w:t xml:space="preserve">il </w:t>
+      </w:r>
+      <w:r>
+        <w:t xml:space="preserve">vyřešit </w:t>
+      </w:r>
+      <w:r>
+        <w:t xml:space="preserve">metodou Monte Carlo </w:t>
+      </w:r>
+      <w:r>
+        <w:t>spočíval v</w:t>
+      </w:r>
+      <w:r>
+        <w:t xml:space="preserve"> myšlence,</w:t>
+      </w:r>
+      <w:r>
+        <w:t xml:space="preserve"> jestli se </w:t>
+      </w:r>
+      <w:r>
+        <w:t xml:space="preserve">mi </w:t>
+      </w:r>
+      <w:r>
+        <w:t>vyplatí sázet do rulety.</w:t>
+      </w:r>
+      <w:r>
+        <w:t xml:space="preserve"> Vybral jsem si Evropskou </w:t>
+      </w:r>
+      <w:r>
+        <w:t>verzi,</w:t>
+      </w:r>
+      <w:r>
+        <w:t xml:space="preserve"> která obsahuje pouze 1x nulu. Pravidla rulety jsou </w:t>
+      </w:r>
+      <w:r>
+        <w:t>jednoduch</w:t>
+      </w:r>
+      <w:r>
+        <w:t>é</w:t>
+      </w:r>
+      <w:r>
+        <w:t>. Hráč nebo hráči vsadí libovolný počet žetonů</w:t>
+      </w:r>
+      <w:r>
+        <w:t xml:space="preserve">. Podle výběru </w:t>
+      </w:r>
+      <w:r>
+        <w:t xml:space="preserve">sázení </w:t>
+      </w:r>
+      <w:r>
+        <w:t>se při výhře znásobí vložený počet žetonů</w:t>
+      </w:r>
+      <w:r>
+        <w:t xml:space="preserve"> a znásobí se podle daných pravidel</w:t>
+      </w:r>
+      <w:r>
+        <w:t>.</w:t>
+      </w:r>
+      <w:r>
+        <w:t xml:space="preserve"> Je mnoho možností sázek a mezi ně </w:t>
+      </w:r>
+      <w:proofErr w:type="gramStart"/>
+      <w:r>
+        <w:t>patří</w:t>
+      </w:r>
+      <w:proofErr w:type="gramEnd"/>
+      <w:r>
+        <w:t xml:space="preserve"> sázky na</w:t>
+      </w:r>
+      <w:r>
+        <w:t xml:space="preserve"> barvy, čísla, sudé, liché atd. Sázky se dají kombinovat. Mezi vybrané sázecí strategie jsem vybral</w:t>
+      </w:r>
+      <w:r>
+        <w:t xml:space="preserve"> sázky na</w:t>
+      </w:r>
+      <w:r>
+        <w:t>:</w:t>
+      </w:r>
+    </w:p>
+    <w:p>
+      <w:pPr>
+        <w:pStyle w:val="ListParagraph"/>
+        <w:numPr>
+          <w:ilvl w:val="0"/>
+          <w:numId w:val="2"/>
+        </w:numPr>
+      </w:pPr>
+      <w:r>
+        <w:t>Červen</w:t>
+      </w:r>
+      <w:r>
+        <w:t xml:space="preserve">ou </w:t>
+      </w:r>
+      <w:r>
+        <w:t>(2x násobič)</w:t>
+      </w:r>
+    </w:p>
+    <w:p>
+      <w:pPr>
+        <w:pStyle w:val="ListParagraph"/>
+        <w:numPr>
+          <w:ilvl w:val="0"/>
+          <w:numId w:val="2"/>
+        </w:numPr>
+      </w:pPr>
+      <w:r>
+        <w:t>Č</w:t>
+      </w:r>
+      <w:r>
+        <w:t>ern</w:t>
+      </w:r>
+      <w:r>
+        <w:t xml:space="preserve">ou </w:t>
+      </w:r>
+      <w:r>
+        <w:t>(2x</w:t>
+      </w:r>
+      <w:r>
+        <w:t xml:space="preserve"> násobič</w:t>
+      </w:r>
+      <w:r>
+        <w:t>)</w:t>
+      </w:r>
+    </w:p>
+    <w:p>
+      <w:pPr>
+        <w:pStyle w:val="ListParagraph"/>
+        <w:numPr>
+          <w:ilvl w:val="0"/>
+          <w:numId w:val="2"/>
+        </w:numPr>
+      </w:pPr>
+      <w:r>
+        <w:t>Z</w:t>
+      </w:r>
+      <w:r>
+        <w:t>elen</w:t>
+      </w:r>
+      <w:r>
+        <w:t xml:space="preserve">ou </w:t>
+      </w:r>
+      <w:r>
+        <w:t>(35x</w:t>
+      </w:r>
+      <w:r>
+        <w:t xml:space="preserve"> násobič</w:t>
+      </w:r>
+      <w:r>
+        <w:t>)</w:t>
+      </w:r>
+    </w:p>
+    <w:p>
+      <w:pPr>
+        <w:keepNext/>
+      </w:pPr>
+      <w:r>
+        <w:rPr>
+          <w:noProof/>
+        </w:rPr>
+        <w:drawing>
+          <wp:inline distT="0" distB="0" distL="0" distR="0" wp14:anchorId="513D8869" wp14:editId="3190D45A">
+            <wp:extent cx="5619750" cy="3371850"/>
+            <wp:effectExtent l="0" t="0" r="0" b="0"/>
+            <wp:docPr id="1147424216" name="Picture 1" descr="Ruleta - principy a pravidla hazardní hry ruleta"/>
+            <wp:cNvGraphicFramePr>
+              <a:graphicFrameLocks xmlns:a="http://schemas.openxmlformats.org/drawingml/2006/main" noChangeAspect="1"/>
+            </wp:cNvGraphicFramePr>
+            <a:graphic xmlns:a="http://schemas.openxmlformats.org/drawingml/2006/main">
+              <a:graphicData uri="http://schemas.openxmlformats.org/drawingml/2006/picture">
+                <pic:pic xmlns:pic="http://schemas.openxmlformats.org/drawingml/2006/picture">
+                  <pic:nvPicPr>
+                    <pic:cNvPr id="0" name="Picture 1" descr="Ruleta - principy a pravidla hazardní hry ruleta"/>
+                    <pic:cNvPicPr>
+                      <a:picLocks noChangeAspect="1" noChangeArrowheads="1"/>
+                    </pic:cNvPicPr>
+                  </pic:nvPicPr>
+                  <pic:blipFill>
+                    <a:blip r:embed="rId8">
+                      <a:extLst>
+                        <a:ext uri="{28A0092B-C50C-407E-A947-70E740481C1C}">
+                          <a14:useLocalDpi xmlns:a14="http://schemas.microsoft.com/office/drawing/2010/main" val="0"/>
+                        </a:ext>
+                      </a:extLst>
+                    </a:blip>
+                    <a:srcRect/>
+                    <a:stretch>
+                      <a:fillRect/>
+                    </a:stretch>
+                  </pic:blipFill>
+                  <pic:spPr bwMode="auto">
+                    <a:xfrm>
+                      <a:off x="0" y="0"/>
+                      <a:ext cx="5619750" cy="3371850"/>
+                    </a:xfrm>
+                    <a:prstGeom prst="rect">
+                      <a:avLst/>
+                    </a:prstGeom>
+                    <a:noFill/>
+                    <a:ln>
+                      <a:noFill/>
+                    </a:ln>
+                  </pic:spPr>
+                </pic:pic>
+              </a:graphicData>
+            </a:graphic>
+          </wp:inline>
+        </w:drawing>
+      </w:r>
+    </w:p>
+    <w:p>
+      <w:pPr>
+        <w:pStyle w:val="Caption"/>
+      </w:pPr>
+      <w:r>
+        <w:t xml:space="preserve">Obrázek </w:t>
+      </w:r>
+      <w:r>
+        <w:fldChar w:fldCharType="begin"/>
+      </w:r>
+      <w:r>
+        <w:instrText xml:space="preserve"> SEQ Obrázek \* ARABIC </w:instrText>
+      </w:r>
+      <w:r>
+        <w:fldChar w:fldCharType="separate"/>
+      </w:r>
+      <w:r>
+        <w:rPr>
+          <w:noProof/>
+        </w:rPr>
+        <w:t>1</w:t>
+      </w:r>
+      <w:r>
+        <w:fldChar w:fldCharType="end"/>
+      </w:r>
+      <w:r>
+        <w:t xml:space="preserve"> Evropská ruleta</w:t>
+      </w:r>
+    </w:p>
+    <w:p>
+      <w:r>
+        <w:br w:type="page"/>
+      </w:r>
+      <w:r>
+        <w:lastRenderedPageBreak/>
+        <w:t xml:space="preserve">Simulaci jsem vytvořil jen za pomocí knihovny </w:t>
+      </w:r>
       <w:proofErr w:type="spellStart"/>
       <w:r>
-        <w:t>Zadání</w:t>
+        <w:t>matplotlib</w:t>
       </w:r>
       <w:proofErr w:type="spellEnd"/>
       <w:r>
-        <w:t xml:space="preserve">: </w:t>
-      </w:r>
-    </w:p>
-    <w:p>
+        <w:t xml:space="preserve"> (a </w:t>
+      </w:r>
       <w:proofErr w:type="spellStart"/>
       <w:r>
-        <w:t>Metoda</w:t>
+        <w:t>coloramy</w:t>
       </w:r>
       <w:proofErr w:type="spellEnd"/>
       <w:r>
-        <w:t xml:space="preserve"> Monte Carlo </w:t>
+        <w:t xml:space="preserve"> na </w:t>
+      </w:r>
+      <w:r>
+        <w:t>barvy</w:t>
+      </w:r>
+      <w:r>
+        <w:t xml:space="preserve"> konzole)</w:t>
+      </w:r>
+      <w:r>
+        <w:t xml:space="preserve"> kterou jsem využil k vytvoření grafů na vyhodnocení strategií. V simulaci jsem si vytvořil 2 třídy. Z nich vytvořené objekty využívám jako přepravky pro </w:t>
+      </w:r>
+      <w:r>
+        <w:t>data, a</w:t>
+      </w:r>
+      <w:r>
+        <w:t xml:space="preserve"> to pro uložení dat o číslech a jejich výherní násobek</w:t>
+      </w:r>
+      <w:r>
+        <w:t xml:space="preserve"> a také pro uložení dat pro pozdější vložení do grafů a vyhodnocení strategie.</w:t>
+      </w:r>
+    </w:p>
+    <w:p>
+      <w:pPr>
+        <w:keepNext/>
+      </w:pPr>
+      <w:r>
+        <w:rPr>
+          <w:noProof/>
+        </w:rPr>
+        <w:drawing>
+          <wp:inline distT="0" distB="0" distL="0" distR="0" wp14:anchorId="2BB320EC" wp14:editId="563E10A9">
+            <wp:extent cx="5972810" cy="3320415"/>
+            <wp:effectExtent l="0" t="0" r="8890" b="0"/>
+            <wp:docPr id="1639128701" name="Picture 1" descr="A screen shot of a computer program&#10;&#10;Description automatically generated"/>
+            <wp:cNvGraphicFramePr>
+              <a:graphicFrameLocks xmlns:a="http://schemas.openxmlformats.org/drawingml/2006/main" noChangeAspect="1"/>
+            </wp:cNvGraphicFramePr>
+            <a:graphic xmlns:a="http://schemas.openxmlformats.org/drawingml/2006/main">
+              <a:graphicData uri="http://schemas.openxmlformats.org/drawingml/2006/picture">
+                <pic:pic xmlns:pic="http://schemas.openxmlformats.org/drawingml/2006/picture">
+                  <pic:nvPicPr>
+                    <pic:cNvPr id="1639128701" name="Picture 1" descr="A screen shot of a computer program&#10;&#10;Description automatically generated"/>
+                    <pic:cNvPicPr/>
+                  </pic:nvPicPr>
+                  <pic:blipFill>
+                    <a:blip r:embed="rId9"/>
+                    <a:stretch>
+                      <a:fillRect/>
+                    </a:stretch>
+                  </pic:blipFill>
+                  <pic:spPr>
+                    <a:xfrm>
+                      <a:off x="0" y="0"/>
+                      <a:ext cx="5972810" cy="3320415"/>
+                    </a:xfrm>
+                    <a:prstGeom prst="rect">
+                      <a:avLst/>
+                    </a:prstGeom>
+                  </pic:spPr>
+                </pic:pic>
+              </a:graphicData>
+            </a:graphic>
+          </wp:inline>
+        </w:drawing>
+      </w:r>
+    </w:p>
+    <w:p>
+      <w:pPr>
+        <w:pStyle w:val="Caption"/>
+      </w:pPr>
+      <w:r>
+        <w:t xml:space="preserve">Obrázek </w:t>
+      </w:r>
+      <w:r>
+        <w:fldChar w:fldCharType="begin"/>
+      </w:r>
+      <w:r>
+        <w:instrText xml:space="preserve"> SEQ Obrázek \* ARABIC </w:instrText>
+      </w:r>
+      <w:r>
+        <w:fldChar w:fldCharType="separate"/>
+      </w:r>
+      <w:r>
+        <w:rPr>
+          <w:noProof/>
+        </w:rPr>
+        <w:t>2</w:t>
+      </w:r>
+      <w:r>
+        <w:fldChar w:fldCharType="end"/>
+      </w:r>
+      <w:r>
+        <w:t xml:space="preserve"> </w:t>
+      </w:r>
+      <w:r>
+        <w:t>Třídy na čísla do grafu a sázek</w:t>
+      </w:r>
+    </w:p>
+    <w:p>
+      <w:r>
+        <w:t>Zde mám jen definice</w:t>
+      </w:r>
+      <w:r>
+        <w:t xml:space="preserve"> na „obarvení“ čísel</w:t>
+      </w:r>
+      <w:r>
+        <w:t>.</w:t>
+      </w:r>
+      <w:r>
+        <w:t xml:space="preserve"> Pod tím se nachází </w:t>
+      </w:r>
+      <w:proofErr w:type="gramStart"/>
+      <w:r>
+        <w:t>funkce</w:t>
+      </w:r>
+      <w:proofErr w:type="gramEnd"/>
+      <w:r>
+        <w:t xml:space="preserve"> která vezme </w:t>
+      </w:r>
+      <w:r>
+        <w:t xml:space="preserve">tyto </w:t>
+      </w:r>
+      <w:r>
+        <w:t>seznam</w:t>
+      </w:r>
+      <w:r>
+        <w:t xml:space="preserve">y </w:t>
+      </w:r>
+      <w:r>
+        <w:t>a vytvoří z</w:t>
+      </w:r>
+      <w:r>
+        <w:t> </w:t>
+      </w:r>
+      <w:r>
+        <w:t>nich</w:t>
+      </w:r>
+      <w:r>
+        <w:t xml:space="preserve"> seznam</w:t>
+      </w:r>
+      <w:r>
+        <w:t xml:space="preserve"> objekt</w:t>
+      </w:r>
+      <w:r>
+        <w:t xml:space="preserve">ů </w:t>
+      </w:r>
+      <w:r>
+        <w:t xml:space="preserve">typu </w:t>
       </w:r>
       <w:proofErr w:type="spellStart"/>
       <w:r>
-        <w:t>představuje</w:t>
+        <w:t>cisloSazky</w:t>
       </w:r>
       <w:proofErr w:type="spellEnd"/>
       <w:r>
+        <w:t xml:space="preserve"> a přidá jim správně násobič výhry. </w:t>
+      </w:r>
+      <w:r>
+        <w:t xml:space="preserve"> Tyto </w:t>
+      </w:r>
+      <w:r>
+        <w:t>seznamy</w:t>
+      </w:r>
+      <w:r>
+        <w:t xml:space="preserve"> se později využijí v</w:t>
+      </w:r>
+      <w:r>
+        <w:t xml:space="preserve"> mé </w:t>
+      </w:r>
+      <w:r>
+        <w:t>metodě Monte Carlo</w:t>
+      </w:r>
+      <w:r>
+        <w:rPr>
+          <w:noProof/>
+        </w:rPr>
+        <w:drawing>
+          <wp:inline distT="0" distB="0" distL="0" distR="0" wp14:anchorId="24A3BC2F" wp14:editId="4BFBA080">
+            <wp:extent cx="5972810" cy="2810510"/>
+            <wp:effectExtent l="0" t="0" r="8890" b="8890"/>
+            <wp:docPr id="988828425" name="Picture 1" descr="A computer screen shot of a program code&#10;&#10;Description automatically generated"/>
+            <wp:cNvGraphicFramePr>
+              <a:graphicFrameLocks xmlns:a="http://schemas.openxmlformats.org/drawingml/2006/main" noChangeAspect="1"/>
+            </wp:cNvGraphicFramePr>
+            <a:graphic xmlns:a="http://schemas.openxmlformats.org/drawingml/2006/main">
+              <a:graphicData uri="http://schemas.openxmlformats.org/drawingml/2006/picture">
+                <pic:pic xmlns:pic="http://schemas.openxmlformats.org/drawingml/2006/picture">
+                  <pic:nvPicPr>
+                    <pic:cNvPr id="988828425" name="Picture 1" descr="A computer screen shot of a program code&#10;&#10;Description automatically generated"/>
+                    <pic:cNvPicPr/>
+                  </pic:nvPicPr>
+                  <pic:blipFill>
+                    <a:blip r:embed="rId10"/>
+                    <a:stretch>
+                      <a:fillRect/>
+                    </a:stretch>
+                  </pic:blipFill>
+                  <pic:spPr>
+                    <a:xfrm>
+                      <a:off x="0" y="0"/>
+                      <a:ext cx="5972810" cy="2810510"/>
+                    </a:xfrm>
+                    <a:prstGeom prst="rect">
+                      <a:avLst/>
+                    </a:prstGeom>
+                  </pic:spPr>
+                </pic:pic>
+              </a:graphicData>
+            </a:graphic>
+          </wp:inline>
+        </w:drawing>
+      </w:r>
+    </w:p>
+    <w:p>
+      <w:pPr>
+        <w:pStyle w:val="Caption"/>
+      </w:pPr>
+      <w:r>
+        <w:t xml:space="preserve">Obrázek </w:t>
+      </w:r>
+      <w:r>
+        <w:fldChar w:fldCharType="begin"/>
+      </w:r>
+      <w:r>
+        <w:instrText xml:space="preserve"> SEQ Obrázek \* ARABIC </w:instrText>
+      </w:r>
+      <w:r>
+        <w:fldChar w:fldCharType="separate"/>
+      </w:r>
+      <w:r>
+        <w:rPr>
+          <w:noProof/>
+        </w:rPr>
+        <w:t>3</w:t>
+      </w:r>
+      <w:r>
+        <w:fldChar w:fldCharType="end"/>
+      </w:r>
+      <w:r>
+        <w:t xml:space="preserve"> Definování barev čísel a přidávání násobků</w:t>
+      </w:r>
+    </w:p>
+    <w:p>
+      <w:pPr>
+        <w:keepNext/>
+      </w:pPr>
+      <w:r>
+        <w:lastRenderedPageBreak/>
+        <w:t>Další část je m</w:t>
+      </w:r>
+      <w:r>
+        <w:t xml:space="preserve">oje </w:t>
+      </w:r>
+      <w:r>
+        <w:t xml:space="preserve">implementace </w:t>
+      </w:r>
+      <w:r>
+        <w:t>metod</w:t>
+      </w:r>
+      <w:r>
+        <w:t xml:space="preserve">y </w:t>
+      </w:r>
+      <w:r>
+        <w:t>Monte Carlo</w:t>
+      </w:r>
+      <w:r>
+        <w:t>, která</w:t>
+      </w:r>
+      <w:r>
+        <w:t xml:space="preserve"> vygeneruje podle počtu iterací číslo mezi </w:t>
+      </w:r>
+      <w:r>
+        <w:t>0–36</w:t>
+      </w:r>
+      <w:r>
+        <w:t xml:space="preserve">. Podle vylosovaného čísla </w:t>
+      </w:r>
+      <w:r>
+        <w:t>zjistí,</w:t>
+      </w:r>
+      <w:r>
+        <w:t xml:space="preserve"> jestli se číslo nachází v seznamu výherních </w:t>
+      </w:r>
+      <w:r>
+        <w:t xml:space="preserve">čísel </w:t>
+      </w:r>
+      <w:r>
+        <w:t xml:space="preserve">a pokud </w:t>
+      </w:r>
+      <w:r>
+        <w:t>ano</w:t>
+      </w:r>
+      <w:r>
+        <w:t xml:space="preserve"> tak </w:t>
+      </w:r>
+      <w:r>
+        <w:t xml:space="preserve">zjistí </w:t>
+      </w:r>
+      <w:r>
+        <w:t>jaký násobič má číslo mít</w:t>
+      </w:r>
+      <w:r>
+        <w:t xml:space="preserve">. Další krok je vložení pokusu do seznamu </w:t>
+      </w:r>
+      <w:proofErr w:type="spellStart"/>
+      <w:r>
+        <w:t>postupList</w:t>
+      </w:r>
+      <w:proofErr w:type="spellEnd"/>
+      <w:r>
+        <w:t xml:space="preserve"> kde každý prvek je </w:t>
+      </w:r>
+      <w:proofErr w:type="spellStart"/>
+      <w:r>
+        <w:t>tuple</w:t>
+      </w:r>
+      <w:proofErr w:type="spellEnd"/>
+      <w:r>
         <w:t xml:space="preserve"> </w:t>
       </w:r>
+      <w:r>
+        <w:t>obsahující,</w:t>
+      </w:r>
+      <w:r>
+        <w:t xml:space="preserve"> jestli pokus vyhrál a s jakým násobičem.</w:t>
+      </w:r>
+      <w:r>
+        <w:t xml:space="preserve"> Následuje</w:t>
+      </w:r>
+      <w:r>
+        <w:t xml:space="preserve"> uložení čís</w:t>
+      </w:r>
+      <w:r>
+        <w:t>el pro</w:t>
+      </w:r>
+      <w:r>
+        <w:t xml:space="preserve"> </w:t>
+      </w:r>
+      <w:r>
+        <w:t>úspěšné a neúspěšné pokusy, přičemž se</w:t>
+      </w:r>
+      <w:r>
+        <w:t xml:space="preserve"> rozřadí buď do slovníku </w:t>
+      </w:r>
       <w:proofErr w:type="spellStart"/>
       <w:r>
-        <w:t>rodinu</w:t>
+        <w:t>shots</w:t>
       </w:r>
       <w:proofErr w:type="spellEnd"/>
       <w:r>
+        <w:t xml:space="preserve"> (úspěšné pokusy) nebo </w:t>
+      </w:r>
+      <w:proofErr w:type="spellStart"/>
+      <w:r>
+        <w:t>shotsMissed</w:t>
+      </w:r>
+      <w:proofErr w:type="spellEnd"/>
+      <w:r>
+        <w:t xml:space="preserve"> (neúspěšné pokusy).</w:t>
+      </w:r>
+      <w:r>
+        <w:t xml:space="preserve"> Ve slovnících jdou vidět specificky vylosovaná čísla a kolikrát byly vylosován</w:t>
+      </w:r>
+      <w:r>
+        <w:t>a</w:t>
+      </w:r>
+      <w:r>
+        <w:t xml:space="preserve">. Tyto slovníky se dají použít pro další analýzu, ale </w:t>
+      </w:r>
+      <w:r>
+        <w:t>prozatím je</w:t>
+      </w:r>
+      <w:r>
+        <w:t xml:space="preserve"> jen vypisuji v konzoli.</w:t>
+      </w:r>
+      <w:r>
+        <w:rPr>
+          <w:noProof/>
+        </w:rPr>
+        <w:drawing>
+          <wp:inline distT="0" distB="0" distL="0" distR="0" wp14:anchorId="08F92C8F" wp14:editId="1CBB74BD">
+            <wp:extent cx="5972810" cy="644525"/>
+            <wp:effectExtent l="0" t="0" r="8890" b="3175"/>
+            <wp:docPr id="1433283391" name="Picture 1"/>
+            <wp:cNvGraphicFramePr>
+              <a:graphicFrameLocks xmlns:a="http://schemas.openxmlformats.org/drawingml/2006/main" noChangeAspect="1"/>
+            </wp:cNvGraphicFramePr>
+            <a:graphic xmlns:a="http://schemas.openxmlformats.org/drawingml/2006/main">
+              <a:graphicData uri="http://schemas.openxmlformats.org/drawingml/2006/picture">
+                <pic:pic xmlns:pic="http://schemas.openxmlformats.org/drawingml/2006/picture">
+                  <pic:nvPicPr>
+                    <pic:cNvPr id="1433283391" name=""/>
+                    <pic:cNvPicPr/>
+                  </pic:nvPicPr>
+                  <pic:blipFill>
+                    <a:blip r:embed="rId11"/>
+                    <a:stretch>
+                      <a:fillRect/>
+                    </a:stretch>
+                  </pic:blipFill>
+                  <pic:spPr>
+                    <a:xfrm>
+                      <a:off x="0" y="0"/>
+                      <a:ext cx="5972810" cy="644525"/>
+                    </a:xfrm>
+                    <a:prstGeom prst="rect">
+                      <a:avLst/>
+                    </a:prstGeom>
+                  </pic:spPr>
+                </pic:pic>
+              </a:graphicData>
+            </a:graphic>
+          </wp:inline>
+        </w:drawing>
+      </w:r>
+    </w:p>
+    <w:p>
+      <w:pPr>
+        <w:pStyle w:val="Caption"/>
+      </w:pPr>
+      <w:r>
+        <w:t xml:space="preserve">Obrázek </w:t>
+      </w:r>
+      <w:r>
+        <w:fldChar w:fldCharType="begin"/>
+      </w:r>
+      <w:r>
+        <w:instrText xml:space="preserve"> SEQ Obrázek \* ARABIC </w:instrText>
+      </w:r>
+      <w:r>
+        <w:fldChar w:fldCharType="separate"/>
+      </w:r>
+      <w:r>
+        <w:rPr>
+          <w:noProof/>
+        </w:rPr>
+        <w:t>4</w:t>
+      </w:r>
+      <w:r>
+        <w:fldChar w:fldCharType="end"/>
+      </w:r>
+      <w:r>
         <w:t xml:space="preserve"> </w:t>
       </w:r>
+      <w:r>
+        <w:t>Slovníky s pokusy vypsány v konzoli (zelená jsou úspěšné, červené jsou neúspěšné)</w:t>
+      </w:r>
+    </w:p>
+    <w:p>
+      <w:pPr>
+        <w:keepNext/>
+      </w:pPr>
+      <w:r>
+        <w:rPr>
+          <w:noProof/>
+        </w:rPr>
+        <w:drawing>
+          <wp:inline distT="0" distB="0" distL="0" distR="0" wp14:anchorId="5B6D10A7" wp14:editId="792E1308">
+            <wp:extent cx="6096000" cy="2192512"/>
+            <wp:effectExtent l="0" t="0" r="0" b="0"/>
+            <wp:docPr id="1663755234" name="Picture 1" descr="A screen shot of a computer&#10;&#10;Description automatically generated"/>
+            <wp:cNvGraphicFramePr>
+              <a:graphicFrameLocks xmlns:a="http://schemas.openxmlformats.org/drawingml/2006/main" noChangeAspect="1"/>
+            </wp:cNvGraphicFramePr>
+            <a:graphic xmlns:a="http://schemas.openxmlformats.org/drawingml/2006/main">
+              <a:graphicData uri="http://schemas.openxmlformats.org/drawingml/2006/picture">
+                <pic:pic xmlns:pic="http://schemas.openxmlformats.org/drawingml/2006/picture">
+                  <pic:nvPicPr>
+                    <pic:cNvPr id="1663755234" name="Picture 1" descr="A screen shot of a computer&#10;&#10;Description automatically generated"/>
+                    <pic:cNvPicPr/>
+                  </pic:nvPicPr>
+                  <pic:blipFill>
+                    <a:blip r:embed="rId12"/>
+                    <a:stretch>
+                      <a:fillRect/>
+                    </a:stretch>
+                  </pic:blipFill>
+                  <pic:spPr>
+                    <a:xfrm>
+                      <a:off x="0" y="0"/>
+                      <a:ext cx="6113412" cy="2198774"/>
+                    </a:xfrm>
+                    <a:prstGeom prst="rect">
+                      <a:avLst/>
+                    </a:prstGeom>
+                  </pic:spPr>
+                </pic:pic>
+              </a:graphicData>
+            </a:graphic>
+          </wp:inline>
+        </w:drawing>
+      </w:r>
+    </w:p>
+    <w:p>
+      <w:pPr>
+        <w:pStyle w:val="Caption"/>
+      </w:pPr>
+      <w:r>
+        <w:t xml:space="preserve">Obrázek </w:t>
+      </w:r>
+      <w:r>
+        <w:fldChar w:fldCharType="begin"/>
+      </w:r>
+      <w:r>
+        <w:instrText xml:space="preserve"> SEQ Obrázek \* ARABIC </w:instrText>
+      </w:r>
+      <w:r>
+        <w:fldChar w:fldCharType="separate"/>
+      </w:r>
+      <w:r>
+        <w:rPr>
+          <w:noProof/>
+        </w:rPr>
+        <w:t>5</w:t>
+      </w:r>
+      <w:r>
+        <w:fldChar w:fldCharType="end"/>
+      </w:r>
+      <w:r>
+        <w:t xml:space="preserve"> </w:t>
+      </w:r>
+      <w:r>
+        <w:t>Metoda Monte Carlo</w:t>
+      </w:r>
+    </w:p>
+    <w:p>
+      <w:r>
+        <w:t>Poslední část je funkce na vyhodnocení strategie. Ta se skládá z dvou částí. Z přípravy grafu a vytvoření grafu</w:t>
+      </w:r>
+      <w:r>
+        <w:t xml:space="preserve">. V přípravě grafu zavolá metodu Monte Carlo s počtem pokusů a výsledky metody (trefy a násobky) </w:t>
+      </w:r>
+      <w:proofErr w:type="gramStart"/>
+      <w:r>
+        <w:t>vloží</w:t>
+      </w:r>
+      <w:proofErr w:type="gramEnd"/>
+      <w:r>
+        <w:t xml:space="preserve"> do objektů typu </w:t>
+      </w:r>
       <w:proofErr w:type="spellStart"/>
       <w:r>
-        <w:t>metod</w:t>
+        <w:t>cisloGrafu</w:t>
       </w:r>
       <w:proofErr w:type="spellEnd"/>
       <w:r>
-        <w:t xml:space="preserve"> a </w:t>
+        <w:t xml:space="preserve"> na zpracování do grafu.</w:t>
+      </w:r>
+    </w:p>
+    <w:p>
+      <w:pPr>
+        <w:keepNext/>
+      </w:pPr>
+      <w:r>
+        <w:rPr>
+          <w:noProof/>
+        </w:rPr>
+        <w:drawing>
+          <wp:inline distT="0" distB="0" distL="0" distR="0" wp14:anchorId="0D6C93F2" wp14:editId="6CE4C01A">
+            <wp:extent cx="3862957" cy="2183642"/>
+            <wp:effectExtent l="0" t="0" r="4445" b="7620"/>
+            <wp:docPr id="48423642" name="Picture 1" descr="A computer screen with colorful text&#10;&#10;Description automatically generated"/>
+            <wp:cNvGraphicFramePr>
+              <a:graphicFrameLocks xmlns:a="http://schemas.openxmlformats.org/drawingml/2006/main" noChangeAspect="1"/>
+            </wp:cNvGraphicFramePr>
+            <a:graphic xmlns:a="http://schemas.openxmlformats.org/drawingml/2006/main">
+              <a:graphicData uri="http://schemas.openxmlformats.org/drawingml/2006/picture">
+                <pic:pic xmlns:pic="http://schemas.openxmlformats.org/drawingml/2006/picture">
+                  <pic:nvPicPr>
+                    <pic:cNvPr id="48423642" name="Picture 1" descr="A computer screen with colorful text&#10;&#10;Description automatically generated"/>
+                    <pic:cNvPicPr/>
+                  </pic:nvPicPr>
+                  <pic:blipFill>
+                    <a:blip r:embed="rId13"/>
+                    <a:stretch>
+                      <a:fillRect/>
+                    </a:stretch>
+                  </pic:blipFill>
+                  <pic:spPr>
+                    <a:xfrm>
+                      <a:off x="0" y="0"/>
+                      <a:ext cx="3888646" cy="2198163"/>
+                    </a:xfrm>
+                    <a:prstGeom prst="rect">
+                      <a:avLst/>
+                    </a:prstGeom>
+                  </pic:spPr>
+                </pic:pic>
+              </a:graphicData>
+            </a:graphic>
+          </wp:inline>
+        </w:drawing>
+      </w:r>
+    </w:p>
+    <w:p>
+      <w:pPr>
+        <w:pStyle w:val="Caption"/>
+      </w:pPr>
+      <w:r>
+        <w:t xml:space="preserve">Obrázek </w:t>
+      </w:r>
+      <w:r>
+        <w:fldChar w:fldCharType="begin"/>
+      </w:r>
+      <w:r>
+        <w:instrText xml:space="preserve"> SEQ Obrázek \* ARABIC </w:instrText>
+      </w:r>
+      <w:r>
+        <w:fldChar w:fldCharType="separate"/>
+      </w:r>
+      <w:r>
+        <w:rPr>
+          <w:noProof/>
+        </w:rPr>
+        <w:t>6</w:t>
+      </w:r>
+      <w:r>
+        <w:fldChar w:fldCharType="end"/>
+      </w:r>
+      <w:r>
+        <w:t xml:space="preserve"> Začátek funkce na vyhodnocení strategie</w:t>
+      </w:r>
+    </w:p>
+    <w:p>
+      <w:pPr>
+        <w:keepNext/>
+      </w:pPr>
+      <w:r>
+        <w:lastRenderedPageBreak/>
+        <w:t xml:space="preserve">Zde se </w:t>
+      </w:r>
+      <w:proofErr w:type="gramStart"/>
+      <w:r>
+        <w:t>vytváří</w:t>
+      </w:r>
+      <w:proofErr w:type="gramEnd"/>
+      <w:r>
+        <w:t xml:space="preserve"> graf. Jde jen o vytáhnutí specifických </w:t>
+      </w:r>
+      <w:r>
+        <w:t>dat ze</w:t>
+      </w:r>
+      <w:r>
+        <w:t xml:space="preserve"> seznamu a vložení do </w:t>
       </w:r>
       <w:proofErr w:type="spellStart"/>
       <w:r>
-        <w:t>filosofický</w:t>
+        <w:t>matplotlib</w:t>
       </w:r>
       <w:proofErr w:type="spellEnd"/>
       <w:r>
+        <w:t xml:space="preserve"> knihovny s nějakým nastavením vzhledu. Na konci jen </w:t>
+      </w:r>
+      <w:r>
+        <w:t>vypisuji</w:t>
+      </w:r>
+      <w:r>
         <w:t xml:space="preserve"> </w:t>
       </w:r>
+      <w:r>
+        <w:t xml:space="preserve">do konzole </w:t>
+      </w:r>
+      <w:r>
+        <w:t xml:space="preserve">procentuální úspěšnost sázek. </w:t>
+      </w:r>
+      <w:r>
+        <w:rPr>
+          <w:noProof/>
+        </w:rPr>
+        <w:drawing>
+          <wp:inline distT="0" distB="0" distL="0" distR="0" wp14:anchorId="7136A846" wp14:editId="659015A3">
+            <wp:extent cx="5972810" cy="1184275"/>
+            <wp:effectExtent l="0" t="0" r="8890" b="0"/>
+            <wp:docPr id="1396690129" name="Picture 1" descr="A computer code on a black background&#10;&#10;Description automatically generated"/>
+            <wp:cNvGraphicFramePr>
+              <a:graphicFrameLocks xmlns:a="http://schemas.openxmlformats.org/drawingml/2006/main" noChangeAspect="1"/>
+            </wp:cNvGraphicFramePr>
+            <a:graphic xmlns:a="http://schemas.openxmlformats.org/drawingml/2006/main">
+              <a:graphicData uri="http://schemas.openxmlformats.org/drawingml/2006/picture">
+                <pic:pic xmlns:pic="http://schemas.openxmlformats.org/drawingml/2006/picture">
+                  <pic:nvPicPr>
+                    <pic:cNvPr id="1396690129" name="Picture 1" descr="A computer code on a black background&#10;&#10;Description automatically generated"/>
+                    <pic:cNvPicPr/>
+                  </pic:nvPicPr>
+                  <pic:blipFill>
+                    <a:blip r:embed="rId14"/>
+                    <a:stretch>
+                      <a:fillRect/>
+                    </a:stretch>
+                  </pic:blipFill>
+                  <pic:spPr>
+                    <a:xfrm>
+                      <a:off x="0" y="0"/>
+                      <a:ext cx="5972810" cy="1184275"/>
+                    </a:xfrm>
+                    <a:prstGeom prst="rect">
+                      <a:avLst/>
+                    </a:prstGeom>
+                  </pic:spPr>
+                </pic:pic>
+              </a:graphicData>
+            </a:graphic>
+          </wp:inline>
+        </w:drawing>
+      </w:r>
+    </w:p>
+    <w:p>
+      <w:pPr>
+        <w:pStyle w:val="Caption"/>
+      </w:pPr>
+      <w:r>
+        <w:t xml:space="preserve">Obrázek </w:t>
+      </w:r>
+      <w:r>
+        <w:fldChar w:fldCharType="begin"/>
+      </w:r>
+      <w:r>
+        <w:instrText xml:space="preserve"> SEQ Obrázek \* ARABIC </w:instrText>
+      </w:r>
+      <w:r>
+        <w:fldChar w:fldCharType="separate"/>
+      </w:r>
+      <w:r>
+        <w:rPr>
+          <w:noProof/>
+        </w:rPr>
+        <w:t>7</w:t>
+      </w:r>
+      <w:r>
+        <w:fldChar w:fldCharType="end"/>
+      </w:r>
+      <w:r>
+        <w:t xml:space="preserve"> Část vyhodnocovací funkce na vytvoření grafu</w:t>
+      </w:r>
+    </w:p>
+    <w:p>
+      <w:r>
+        <w:t xml:space="preserve">Na konci jsem jen </w:t>
+      </w:r>
+      <w:r>
+        <w:t xml:space="preserve">zavolal funkce </w:t>
+      </w:r>
       <w:proofErr w:type="spellStart"/>
       <w:r>
-        <w:t>přístup</w:t>
+        <w:t>vyhodnotStrategii</w:t>
       </w:r>
       <w:proofErr w:type="spellEnd"/>
       <w:r>
-        <w:t xml:space="preserve"> k </w:t>
-      </w:r>
-      <w:proofErr w:type="spellStart"/>
-      <w:r>
-        <w:t>modelování</w:t>
-      </w:r>
-      <w:proofErr w:type="spellEnd"/>
+        <w:t>,</w:t>
+      </w:r>
+      <w:r>
+        <w:t xml:space="preserve"> aby </w:t>
+      </w:r>
+      <w:r>
+        <w:t xml:space="preserve">simulace </w:t>
+      </w:r>
+      <w:r>
+        <w:t>vyhodnotil</w:t>
+      </w:r>
+      <w:r>
+        <w:t xml:space="preserve">a </w:t>
+      </w:r>
+      <w:r>
+        <w:t>mé strategie při 10000 pokusech a 100 pokusech.</w:t>
+      </w:r>
+      <w:r>
+        <w:t xml:space="preserve"> Každý výsledný graf bude obsahovat jiný výsledek, kvůli separátním voláním metod Monte Carla.</w:t>
+      </w:r>
+    </w:p>
+    <w:p>
+      <w:pPr>
+        <w:keepNext/>
+      </w:pPr>
+      <w:r>
+        <w:rPr>
+          <w:noProof/>
+        </w:rPr>
+        <w:drawing>
+          <wp:inline distT="0" distB="0" distL="0" distR="0" wp14:anchorId="075C3AB4" wp14:editId="7844C9CE">
+            <wp:extent cx="5630061" cy="2105319"/>
+            <wp:effectExtent l="0" t="0" r="8890" b="9525"/>
+            <wp:docPr id="886591895" name="Picture 1" descr="A screen shot of a computer program&#10;&#10;Description automatically generated"/>
+            <wp:cNvGraphicFramePr>
+              <a:graphicFrameLocks xmlns:a="http://schemas.openxmlformats.org/drawingml/2006/main" noChangeAspect="1"/>
+            </wp:cNvGraphicFramePr>
+            <a:graphic xmlns:a="http://schemas.openxmlformats.org/drawingml/2006/main">
+              <a:graphicData uri="http://schemas.openxmlformats.org/drawingml/2006/picture">
+                <pic:pic xmlns:pic="http://schemas.openxmlformats.org/drawingml/2006/picture">
+                  <pic:nvPicPr>
+                    <pic:cNvPr id="886591895" name="Picture 1" descr="A screen shot of a computer program&#10;&#10;Description automatically generated"/>
+                    <pic:cNvPicPr/>
+                  </pic:nvPicPr>
+                  <pic:blipFill>
+                    <a:blip r:embed="rId15"/>
+                    <a:stretch>
+                      <a:fillRect/>
+                    </a:stretch>
+                  </pic:blipFill>
+                  <pic:spPr>
+                    <a:xfrm>
+                      <a:off x="0" y="0"/>
+                      <a:ext cx="5630061" cy="2105319"/>
+                    </a:xfrm>
+                    <a:prstGeom prst="rect">
+                      <a:avLst/>
+                    </a:prstGeom>
+                  </pic:spPr>
+                </pic:pic>
+              </a:graphicData>
+            </a:graphic>
+          </wp:inline>
+        </w:drawing>
+      </w:r>
+    </w:p>
+    <w:p>
+      <w:pPr>
+        <w:pStyle w:val="Caption"/>
+      </w:pPr>
+      <w:r>
+        <w:t xml:space="preserve">Obrázek </w:t>
+      </w:r>
+      <w:r>
+        <w:fldChar w:fldCharType="begin"/>
+      </w:r>
+      <w:r>
+        <w:instrText xml:space="preserve"> SEQ Obrázek \* ARABIC </w:instrText>
+      </w:r>
+      <w:r>
+        <w:fldChar w:fldCharType="separate"/>
+      </w:r>
+      <w:r>
+        <w:rPr>
+          <w:noProof/>
+        </w:rPr>
+        <w:t>8</w:t>
+      </w:r>
+      <w:r>
+        <w:fldChar w:fldCharType="end"/>
+      </w:r>
+      <w:r>
+        <w:t xml:space="preserve"> Zavolání vyhodnocení strategií při 10000 a 100 pokusech</w:t>
+      </w:r>
+    </w:p>
+    <w:p>
+      <w:r>
+        <w:br w:type="page"/>
+      </w:r>
+    </w:p>
+    <w:p>
+      <w:pPr>
+        <w:pStyle w:val="Heading2"/>
+      </w:pPr>
+      <w:r>
+        <w:lastRenderedPageBreak/>
+        <w:t>Výsledné grafy</w:t>
+      </w:r>
+    </w:p>
+    <w:p>
+      <w:pPr>
+        <w:rPr>
+          <w:b/>
+          <w:bCs/>
+        </w:rPr>
+      </w:pPr>
+      <w:r>
+        <w:rPr>
+          <w:b/>
+          <w:bCs/>
+        </w:rPr>
+        <w:t>Grafy pro 100 pokusů:</w:t>
+      </w:r>
+    </w:p>
+    <w:p>
+      <w:r>
+        <w:t>Lze vidět, že strategie sázení na černé čísla se dostala do profitu. To samé se nedá říct o sázkách na červené čísla a na nulu. 100 pokusů je ovšem velice málo a odchylky mezi výsledky</w:t>
+      </w:r>
+      <w:r>
+        <w:t xml:space="preserve"> simulací</w:t>
+      </w:r>
+      <w:r>
+        <w:t xml:space="preserve"> mohou být veliké. Proto mám </w:t>
+      </w:r>
+      <w:r>
+        <w:t>druhý</w:t>
+      </w:r>
+      <w:r>
+        <w:t xml:space="preserve"> balíček grafů pro 10000 pokusů.</w:t>
+      </w:r>
+    </w:p>
+    <w:p>
+      <w:pPr>
+        <w:keepNext/>
+      </w:pPr>
+      <w:r>
+        <w:rPr>
+          <w:noProof/>
+        </w:rPr>
+        <w:drawing>
+          <wp:inline distT="0" distB="0" distL="0" distR="0" wp14:anchorId="5B09B172" wp14:editId="76249464">
+            <wp:extent cx="2710244" cy="2033516"/>
+            <wp:effectExtent l="0" t="0" r="0" b="5080"/>
+            <wp:docPr id="1503080969" name="Picture 7" descr="A green line graph with numbers&#10;&#10;Description automatically generated"/>
+            <wp:cNvGraphicFramePr>
+              <a:graphicFrameLocks xmlns:a="http://schemas.openxmlformats.org/drawingml/2006/main" noChangeAspect="1"/>
+            </wp:cNvGraphicFramePr>
+            <a:graphic xmlns:a="http://schemas.openxmlformats.org/drawingml/2006/main">
+              <a:graphicData uri="http://schemas.openxmlformats.org/drawingml/2006/picture">
+                <pic:pic xmlns:pic="http://schemas.openxmlformats.org/drawingml/2006/picture">
+                  <pic:nvPicPr>
+                    <pic:cNvPr id="1503080969" name="Picture 7" descr="A green line graph with numbers&#10;&#10;Description automatically generated"/>
+                    <pic:cNvPicPr>
+                      <a:picLocks noChangeAspect="1" noChangeArrowheads="1"/>
+                    </pic:cNvPicPr>
+                  </pic:nvPicPr>
+                  <pic:blipFill>
+                    <a:blip r:embed="rId16">
+                      <a:extLst>
+                        <a:ext uri="{28A0092B-C50C-407E-A947-70E740481C1C}">
+                          <a14:useLocalDpi xmlns:a14="http://schemas.microsoft.com/office/drawing/2010/main" val="0"/>
+                        </a:ext>
+                      </a:extLst>
+                    </a:blip>
+                    <a:srcRect/>
+                    <a:stretch>
+                      <a:fillRect/>
+                    </a:stretch>
+                  </pic:blipFill>
+                  <pic:spPr bwMode="auto">
+                    <a:xfrm>
+                      <a:off x="0" y="0"/>
+                      <a:ext cx="2720706" cy="2041366"/>
+                    </a:xfrm>
+                    <a:prstGeom prst="rect">
+                      <a:avLst/>
+                    </a:prstGeom>
+                    <a:noFill/>
+                    <a:ln>
+                      <a:noFill/>
+                    </a:ln>
+                  </pic:spPr>
+                </pic:pic>
+              </a:graphicData>
+            </a:graphic>
+          </wp:inline>
+        </w:drawing>
+      </w:r>
+    </w:p>
+    <w:p>
+      <w:pPr>
+        <w:pStyle w:val="Caption"/>
+      </w:pPr>
+      <w:r>
+        <w:t xml:space="preserve">Obrázek </w:t>
+      </w:r>
+      <w:r>
+        <w:fldChar w:fldCharType="begin"/>
+      </w:r>
+      <w:r>
+        <w:instrText xml:space="preserve"> SEQ Obrázek \* ARABIC </w:instrText>
+      </w:r>
+      <w:r>
+        <w:fldChar w:fldCharType="separate"/>
+      </w:r>
+      <w:r>
+        <w:rPr>
+          <w:noProof/>
+        </w:rPr>
+        <w:t>9</w:t>
+      </w:r>
+      <w:r>
+        <w:fldChar w:fldCharType="end"/>
+      </w:r>
+      <w:r>
+        <w:t xml:space="preserve"> Červené sázky pro 100 pokusů</w:t>
+      </w:r>
+    </w:p>
+    <w:p>
+      <w:pPr>
+        <w:keepNext/>
+      </w:pPr>
+      <w:r>
+        <w:rPr>
+          <w:noProof/>
+        </w:rPr>
+        <w:drawing>
+          <wp:inline distT="0" distB="0" distL="0" distR="0" wp14:anchorId="19124BC5" wp14:editId="491E792A">
+            <wp:extent cx="2692056" cy="2019869"/>
+            <wp:effectExtent l="0" t="0" r="0" b="0"/>
+            <wp:docPr id="1468737971" name="Picture 8" descr="A green line graph with numbers and a white background&#10;&#10;Description automatically generated"/>
+            <wp:cNvGraphicFramePr>
+              <a:graphicFrameLocks xmlns:a="http://schemas.openxmlformats.org/drawingml/2006/main" noChangeAspect="1"/>
+            </wp:cNvGraphicFramePr>
+            <a:graphic xmlns:a="http://schemas.openxmlformats.org/drawingml/2006/main">
+              <a:graphicData uri="http://schemas.openxmlformats.org/drawingml/2006/picture">
+                <pic:pic xmlns:pic="http://schemas.openxmlformats.org/drawingml/2006/picture">
+                  <pic:nvPicPr>
+                    <pic:cNvPr id="1468737971" name="Picture 8" descr="A green line graph with numbers and a white background&#10;&#10;Description automatically generated"/>
+                    <pic:cNvPicPr>
+                      <a:picLocks noChangeAspect="1" noChangeArrowheads="1"/>
+                    </pic:cNvPicPr>
+                  </pic:nvPicPr>
+                  <pic:blipFill>
+                    <a:blip r:embed="rId17">
+                      <a:extLst>
+                        <a:ext uri="{28A0092B-C50C-407E-A947-70E740481C1C}">
+                          <a14:useLocalDpi xmlns:a14="http://schemas.microsoft.com/office/drawing/2010/main" val="0"/>
+                        </a:ext>
+                      </a:extLst>
+                    </a:blip>
+                    <a:srcRect/>
+                    <a:stretch>
+                      <a:fillRect/>
+                    </a:stretch>
+                  </pic:blipFill>
+                  <pic:spPr bwMode="auto">
+                    <a:xfrm>
+                      <a:off x="0" y="0"/>
+                      <a:ext cx="2705482" cy="2029943"/>
+                    </a:xfrm>
+                    <a:prstGeom prst="rect">
+                      <a:avLst/>
+                    </a:prstGeom>
+                    <a:noFill/>
+                    <a:ln>
+                      <a:noFill/>
+                    </a:ln>
+                  </pic:spPr>
+                </pic:pic>
+              </a:graphicData>
+            </a:graphic>
+          </wp:inline>
+        </w:drawing>
+      </w:r>
+    </w:p>
+    <w:p>
+      <w:pPr>
+        <w:pStyle w:val="Caption"/>
+      </w:pPr>
+      <w:r>
+        <w:t xml:space="preserve">Obrázek </w:t>
+      </w:r>
+      <w:r>
+        <w:fldChar w:fldCharType="begin"/>
+      </w:r>
+      <w:r>
+        <w:instrText xml:space="preserve"> SEQ Obrázek \* ARABIC </w:instrText>
+      </w:r>
+      <w:r>
+        <w:fldChar w:fldCharType="separate"/>
+      </w:r>
+      <w:r>
+        <w:rPr>
+          <w:noProof/>
+        </w:rPr>
+        <w:t>10</w:t>
+      </w:r>
+      <w:r>
+        <w:fldChar w:fldCharType="end"/>
+      </w:r>
       <w:r>
         <w:t xml:space="preserve"> </w:t>
       </w:r>
-      <w:proofErr w:type="spellStart"/>
-      <w:r>
-        <w:t>jevů</w:t>
-      </w:r>
-      <w:proofErr w:type="spellEnd"/>
-      <w:r>
-        <w:t xml:space="preserve">, </w:t>
-      </w:r>
-      <w:proofErr w:type="spellStart"/>
-      <w:r>
-        <w:t>který</w:t>
-      </w:r>
-      <w:proofErr w:type="spellEnd"/>
+      <w:r>
+        <w:t>Čer</w:t>
+      </w:r>
+      <w:r>
+        <w:t>n</w:t>
+      </w:r>
+      <w:r>
+        <w:t>é sázky pro 100 pokusů</w:t>
+      </w:r>
+    </w:p>
+    <w:p>
+      <w:pPr>
+        <w:keepNext/>
+      </w:pPr>
+      <w:r>
+        <w:rPr>
+          <w:noProof/>
+        </w:rPr>
+        <w:drawing>
+          <wp:inline distT="0" distB="0" distL="0" distR="0" wp14:anchorId="6426C933" wp14:editId="36F29432">
+            <wp:extent cx="2668138" cy="2001925"/>
+            <wp:effectExtent l="0" t="0" r="0" b="0"/>
+            <wp:docPr id="1709315167" name="Picture 9" descr="A graph with a green line&#10;&#10;Description automatically generated"/>
+            <wp:cNvGraphicFramePr>
+              <a:graphicFrameLocks xmlns:a="http://schemas.openxmlformats.org/drawingml/2006/main" noChangeAspect="1"/>
+            </wp:cNvGraphicFramePr>
+            <a:graphic xmlns:a="http://schemas.openxmlformats.org/drawingml/2006/main">
+              <a:graphicData uri="http://schemas.openxmlformats.org/drawingml/2006/picture">
+                <pic:pic xmlns:pic="http://schemas.openxmlformats.org/drawingml/2006/picture">
+                  <pic:nvPicPr>
+                    <pic:cNvPr id="1709315167" name="Picture 9" descr="A graph with a green line&#10;&#10;Description automatically generated"/>
+                    <pic:cNvPicPr>
+                      <a:picLocks noChangeAspect="1" noChangeArrowheads="1"/>
+                    </pic:cNvPicPr>
+                  </pic:nvPicPr>
+                  <pic:blipFill>
+                    <a:blip r:embed="rId18">
+                      <a:extLst>
+                        <a:ext uri="{28A0092B-C50C-407E-A947-70E740481C1C}">
+                          <a14:useLocalDpi xmlns:a14="http://schemas.microsoft.com/office/drawing/2010/main" val="0"/>
+                        </a:ext>
+                      </a:extLst>
+                    </a:blip>
+                    <a:srcRect/>
+                    <a:stretch>
+                      <a:fillRect/>
+                    </a:stretch>
+                  </pic:blipFill>
+                  <pic:spPr bwMode="auto">
+                    <a:xfrm>
+                      <a:off x="0" y="0"/>
+                      <a:ext cx="2690911" cy="2019011"/>
+                    </a:xfrm>
+                    <a:prstGeom prst="rect">
+                      <a:avLst/>
+                    </a:prstGeom>
+                    <a:noFill/>
+                    <a:ln>
+                      <a:noFill/>
+                    </a:ln>
+                  </pic:spPr>
+                </pic:pic>
+              </a:graphicData>
+            </a:graphic>
+          </wp:inline>
+        </w:drawing>
+      </w:r>
+    </w:p>
+    <w:p>
+      <w:pPr>
+        <w:pStyle w:val="Caption"/>
+      </w:pPr>
+      <w:r>
+        <w:t xml:space="preserve">Obrázek </w:t>
+      </w:r>
+      <w:r>
+        <w:fldChar w:fldCharType="begin"/>
+      </w:r>
+      <w:r>
+        <w:instrText xml:space="preserve"> SEQ Obrázek \* ARABIC </w:instrText>
+      </w:r>
+      <w:r>
+        <w:fldChar w:fldCharType="separate"/>
+      </w:r>
+      <w:r>
+        <w:rPr>
+          <w:noProof/>
+        </w:rPr>
+        <w:t>11</w:t>
+      </w:r>
+      <w:r>
+        <w:fldChar w:fldCharType="end"/>
+      </w:r>
       <w:r>
         <w:t xml:space="preserve"> </w:t>
       </w:r>
-      <w:proofErr w:type="spellStart"/>
-      <w:r>
-        <w:t>využívá</w:t>
-      </w:r>
-      <w:proofErr w:type="spellEnd"/>
+      <w:proofErr w:type="gramStart"/>
+      <w:r>
+        <w:t>Zelené</w:t>
+      </w:r>
+      <w:proofErr w:type="gramEnd"/>
       <w:r>
         <w:t xml:space="preserve"> </w:t>
       </w:r>
-      <w:proofErr w:type="spellStart"/>
-      <w:r>
-        <w:t>vzorkování</w:t>
-      </w:r>
-      <w:proofErr w:type="spellEnd"/>
+      <w:r>
+        <w:t>sázky pro 100 pokusů</w:t>
+      </w:r>
+      <w:r>
+        <w:br w:type="page"/>
+      </w:r>
+    </w:p>
+    <w:p>
+      <w:pPr>
+        <w:rPr>
+          <w:b/>
+          <w:bCs/>
+        </w:rPr>
+      </w:pPr>
+      <w:r>
+        <w:rPr>
+          <w:b/>
+          <w:bCs/>
+        </w:rPr>
+        <w:lastRenderedPageBreak/>
+        <w:t>Grafy pro 10000 pokusů:</w:t>
+      </w:r>
+    </w:p>
+    <w:p>
+      <w:r>
+        <w:t>Ve výsledných grafech lze vidět, že v</w:t>
+      </w:r>
+      <w:r>
+        <w:t> dlouhodobým hledisku sázení na červené a černé je ztrátové. Tato ztráta bude spočívat v tom že pokud padne nula, tak nevyhrává ani jedna z těchto strategií.</w:t>
+      </w:r>
+      <w:r>
+        <w:t xml:space="preserve"> Strategie sázení na</w:t>
+      </w:r>
       <w:r>
         <w:t xml:space="preserve"> </w:t>
       </w:r>
-      <w:proofErr w:type="spellStart"/>
-      <w:r>
-        <w:t>prostoru</w:t>
-      </w:r>
-      <w:proofErr w:type="spellEnd"/>
-      <w:r>
-        <w:t xml:space="preserve"> (</w:t>
-      </w:r>
-      <w:proofErr w:type="spellStart"/>
-      <w:r>
-        <w:t>například</w:t>
-      </w:r>
-      <w:proofErr w:type="spellEnd"/>
+      <w:r>
+        <w:t>n</w:t>
+      </w:r>
+      <w:r>
+        <w:t>ul</w:t>
+      </w:r>
+      <w:r>
+        <w:t xml:space="preserve">u </w:t>
+      </w:r>
+      <w:r>
+        <w:t>je na pokraji</w:t>
+      </w:r>
+      <w:r>
+        <w:t xml:space="preserve"> toho že se vyplatí</w:t>
+      </w:r>
+      <w:r>
+        <w:t>, ale kvůli nízké pravděpodobnosti výhry ale obrovské množství vyhraných žetonů při výhře lze vidět obrovský rozptyl v</w:t>
+      </w:r>
+      <w:r>
+        <w:t> profitu v průběhu simulace</w:t>
+      </w:r>
+      <w:r>
+        <w:t>.</w:t>
+      </w:r>
+    </w:p>
+    <w:p>
+      <w:pPr>
+        <w:keepNext/>
+      </w:pPr>
+      <w:r>
+        <w:rPr>
+          <w:noProof/>
+        </w:rPr>
+        <w:drawing>
+          <wp:inline distT="0" distB="0" distL="0" distR="0" wp14:anchorId="35CE01ED" wp14:editId="4BD83158">
+            <wp:extent cx="2678400" cy="2008800"/>
+            <wp:effectExtent l="0" t="0" r="8255" b="0"/>
+            <wp:docPr id="1011159895" name="Picture 12" descr="A green line graph with numbers and a white background&#10;&#10;Description automatically generated"/>
+            <wp:cNvGraphicFramePr>
+              <a:graphicFrameLocks xmlns:a="http://schemas.openxmlformats.org/drawingml/2006/main" noChangeAspect="1"/>
+            </wp:cNvGraphicFramePr>
+            <a:graphic xmlns:a="http://schemas.openxmlformats.org/drawingml/2006/main">
+              <a:graphicData uri="http://schemas.openxmlformats.org/drawingml/2006/picture">
+                <pic:pic xmlns:pic="http://schemas.openxmlformats.org/drawingml/2006/picture">
+                  <pic:nvPicPr>
+                    <pic:cNvPr id="1011159895" name="Picture 12" descr="A green line graph with numbers and a white background&#10;&#10;Description automatically generated"/>
+                    <pic:cNvPicPr>
+                      <a:picLocks noChangeAspect="1" noChangeArrowheads="1"/>
+                    </pic:cNvPicPr>
+                  </pic:nvPicPr>
+                  <pic:blipFill>
+                    <a:blip r:embed="rId19">
+                      <a:extLst>
+                        <a:ext uri="{28A0092B-C50C-407E-A947-70E740481C1C}">
+                          <a14:useLocalDpi xmlns:a14="http://schemas.microsoft.com/office/drawing/2010/main" val="0"/>
+                        </a:ext>
+                      </a:extLst>
+                    </a:blip>
+                    <a:srcRect/>
+                    <a:stretch>
+                      <a:fillRect/>
+                    </a:stretch>
+                  </pic:blipFill>
+                  <pic:spPr bwMode="auto">
+                    <a:xfrm>
+                      <a:off x="0" y="0"/>
+                      <a:ext cx="2678400" cy="2008800"/>
+                    </a:xfrm>
+                    <a:prstGeom prst="rect">
+                      <a:avLst/>
+                    </a:prstGeom>
+                    <a:noFill/>
+                    <a:ln>
+                      <a:noFill/>
+                    </a:ln>
+                  </pic:spPr>
+                </pic:pic>
+              </a:graphicData>
+            </a:graphic>
+          </wp:inline>
+        </w:drawing>
+      </w:r>
+    </w:p>
+    <w:p>
+      <w:pPr>
+        <w:pStyle w:val="Caption"/>
+      </w:pPr>
+      <w:r>
+        <w:t xml:space="preserve">Obrázek </w:t>
+      </w:r>
+      <w:r>
+        <w:fldChar w:fldCharType="begin"/>
+      </w:r>
+      <w:r>
+        <w:instrText xml:space="preserve"> SEQ Obrázek \* ARABIC </w:instrText>
+      </w:r>
+      <w:r>
+        <w:fldChar w:fldCharType="separate"/>
+      </w:r>
+      <w:r>
+        <w:rPr>
+          <w:noProof/>
+        </w:rPr>
+        <w:t>12</w:t>
+      </w:r>
+      <w:r>
+        <w:fldChar w:fldCharType="end"/>
+      </w:r>
       <w:r>
         <w:t xml:space="preserve"> </w:t>
       </w:r>
-      <w:proofErr w:type="spellStart"/>
-      <w:r>
-        <w:t>prostor</w:t>
-      </w:r>
-      <w:proofErr w:type="spellEnd"/>
+      <w:r>
+        <w:t>Červené sázky pro 100</w:t>
+      </w:r>
+      <w:r>
+        <w:t>00</w:t>
+      </w:r>
+      <w:r>
+        <w:t xml:space="preserve"> pokusů</w:t>
+      </w:r>
+    </w:p>
+    <w:p>
+      <w:pPr>
+        <w:keepNext/>
+      </w:pPr>
+      <w:r>
+        <w:rPr>
+          <w:noProof/>
+        </w:rPr>
+        <w:drawing>
+          <wp:inline distT="0" distB="0" distL="0" distR="0" wp14:anchorId="3ECA1253" wp14:editId="3FE9CA12">
+            <wp:extent cx="2674800" cy="2008800"/>
+            <wp:effectExtent l="0" t="0" r="0" b="0"/>
+            <wp:docPr id="624668339" name="Picture 11" descr="A green line graph with numbers and a white background&#10;&#10;Description automatically generated"/>
+            <wp:cNvGraphicFramePr>
+              <a:graphicFrameLocks xmlns:a="http://schemas.openxmlformats.org/drawingml/2006/main" noChangeAspect="1"/>
+            </wp:cNvGraphicFramePr>
+            <a:graphic xmlns:a="http://schemas.openxmlformats.org/drawingml/2006/main">
+              <a:graphicData uri="http://schemas.openxmlformats.org/drawingml/2006/picture">
+                <pic:pic xmlns:pic="http://schemas.openxmlformats.org/drawingml/2006/picture">
+                  <pic:nvPicPr>
+                    <pic:cNvPr id="624668339" name="Picture 11" descr="A green line graph with numbers and a white background&#10;&#10;Description automatically generated"/>
+                    <pic:cNvPicPr>
+                      <a:picLocks noChangeAspect="1" noChangeArrowheads="1"/>
+                    </pic:cNvPicPr>
+                  </pic:nvPicPr>
+                  <pic:blipFill>
+                    <a:blip r:embed="rId20">
+                      <a:extLst>
+                        <a:ext uri="{28A0092B-C50C-407E-A947-70E740481C1C}">
+                          <a14:useLocalDpi xmlns:a14="http://schemas.microsoft.com/office/drawing/2010/main" val="0"/>
+                        </a:ext>
+                      </a:extLst>
+                    </a:blip>
+                    <a:srcRect/>
+                    <a:stretch>
+                      <a:fillRect/>
+                    </a:stretch>
+                  </pic:blipFill>
+                  <pic:spPr bwMode="auto">
+                    <a:xfrm>
+                      <a:off x="0" y="0"/>
+                      <a:ext cx="2674800" cy="2008800"/>
+                    </a:xfrm>
+                    <a:prstGeom prst="rect">
+                      <a:avLst/>
+                    </a:prstGeom>
+                    <a:noFill/>
+                    <a:ln>
+                      <a:noFill/>
+                    </a:ln>
+                  </pic:spPr>
+                </pic:pic>
+              </a:graphicData>
+            </a:graphic>
+          </wp:inline>
+        </w:drawing>
+      </w:r>
+    </w:p>
+    <w:p>
+      <w:pPr>
+        <w:pStyle w:val="Caption"/>
+      </w:pPr>
+      <w:r>
+        <w:t xml:space="preserve">Obrázek </w:t>
+      </w:r>
+      <w:r>
+        <w:fldChar w:fldCharType="begin"/>
+      </w:r>
+      <w:r>
+        <w:instrText xml:space="preserve"> SEQ Obrázek \* ARABIC </w:instrText>
+      </w:r>
+      <w:r>
+        <w:fldChar w:fldCharType="separate"/>
+      </w:r>
+      <w:r>
+        <w:rPr>
+          <w:noProof/>
+        </w:rPr>
+        <w:t>13</w:t>
+      </w:r>
+      <w:r>
+        <w:fldChar w:fldCharType="end"/>
+      </w:r>
       <w:r>
         <w:t xml:space="preserve"> </w:t>
       </w:r>
-      <w:proofErr w:type="spellStart"/>
-      <w:r>
-        <w:t>čísel</w:t>
-      </w:r>
-      <w:proofErr w:type="spellEnd"/>
+      <w:r>
+        <w:t>Černé sázky pro 100</w:t>
+      </w:r>
+      <w:r>
+        <w:t>00</w:t>
+      </w:r>
+      <w:r>
+        <w:t xml:space="preserve"> pokusů</w:t>
+      </w:r>
+    </w:p>
+    <w:p>
+      <w:pPr>
+        <w:keepNext/>
+      </w:pPr>
+      <w:r>
+        <w:rPr>
+          <w:noProof/>
+        </w:rPr>
+        <w:drawing>
+          <wp:inline distT="0" distB="0" distL="0" distR="0" wp14:anchorId="1D950FAC" wp14:editId="06F9EADC">
+            <wp:extent cx="2685600" cy="2016000"/>
+            <wp:effectExtent l="0" t="0" r="635" b="3810"/>
+            <wp:docPr id="2097403305" name="Picture 10" descr="A green line graph with numbers&#10;&#10;Description automatically generated"/>
+            <wp:cNvGraphicFramePr>
+              <a:graphicFrameLocks xmlns:a="http://schemas.openxmlformats.org/drawingml/2006/main" noChangeAspect="1"/>
+            </wp:cNvGraphicFramePr>
+            <a:graphic xmlns:a="http://schemas.openxmlformats.org/drawingml/2006/main">
+              <a:graphicData uri="http://schemas.openxmlformats.org/drawingml/2006/picture">
+                <pic:pic xmlns:pic="http://schemas.openxmlformats.org/drawingml/2006/picture">
+                  <pic:nvPicPr>
+                    <pic:cNvPr id="2097403305" name="Picture 10" descr="A green line graph with numbers&#10;&#10;Description automatically generated"/>
+                    <pic:cNvPicPr>
+                      <a:picLocks noChangeAspect="1" noChangeArrowheads="1"/>
+                    </pic:cNvPicPr>
+                  </pic:nvPicPr>
+                  <pic:blipFill>
+                    <a:blip r:embed="rId21">
+                      <a:extLst>
+                        <a:ext uri="{28A0092B-C50C-407E-A947-70E740481C1C}">
+                          <a14:useLocalDpi xmlns:a14="http://schemas.microsoft.com/office/drawing/2010/main" val="0"/>
+                        </a:ext>
+                      </a:extLst>
+                    </a:blip>
+                    <a:srcRect/>
+                    <a:stretch>
+                      <a:fillRect/>
+                    </a:stretch>
+                  </pic:blipFill>
+                  <pic:spPr bwMode="auto">
+                    <a:xfrm>
+                      <a:off x="0" y="0"/>
+                      <a:ext cx="2685600" cy="2016000"/>
+                    </a:xfrm>
+                    <a:prstGeom prst="rect">
+                      <a:avLst/>
+                    </a:prstGeom>
+                    <a:noFill/>
+                    <a:ln>
+                      <a:noFill/>
+                    </a:ln>
+                  </pic:spPr>
+                </pic:pic>
+              </a:graphicData>
+            </a:graphic>
+          </wp:inline>
+        </w:drawing>
+      </w:r>
+    </w:p>
+    <w:p>
+      <w:pPr>
+        <w:pStyle w:val="Caption"/>
+      </w:pPr>
+      <w:r>
+        <w:t xml:space="preserve">Obrázek </w:t>
+      </w:r>
+      <w:r>
+        <w:fldChar w:fldCharType="begin"/>
+      </w:r>
+      <w:r>
+        <w:instrText xml:space="preserve"> SEQ Obrázek \* ARABIC </w:instrText>
+      </w:r>
+      <w:r>
+        <w:fldChar w:fldCharType="separate"/>
+      </w:r>
+      <w:r>
+        <w:rPr>
+          <w:noProof/>
+        </w:rPr>
+        <w:t>14</w:t>
+      </w:r>
+      <w:r>
+        <w:fldChar w:fldCharType="end"/>
+      </w:r>
       <w:r>
         <w:t xml:space="preserve"> </w:t>
       </w:r>
-      <w:proofErr w:type="spellStart"/>
-      <w:r>
-        <w:t>na</w:t>
-      </w:r>
-      <w:proofErr w:type="spellEnd"/>
+      <w:proofErr w:type="gramStart"/>
+      <w:r>
+        <w:t>Zelené</w:t>
+      </w:r>
+      <w:proofErr w:type="gramEnd"/>
       <w:r>
         <w:t xml:space="preserve"> </w:t>
       </w:r>
-      <w:proofErr w:type="spellStart"/>
-      <w:r>
-        <w:t>herní</w:t>
-      </w:r>
-      <w:proofErr w:type="spellEnd"/>
-      <w:r>
-        <w:t xml:space="preserve"> </w:t>
-      </w:r>
-      <w:proofErr w:type="spellStart"/>
-      <w:r>
-        <w:t>kostce</w:t>
-      </w:r>
-      <w:proofErr w:type="spellEnd"/>
-      <w:r>
-        <w:t xml:space="preserve">, </w:t>
-      </w:r>
-      <w:proofErr w:type="spellStart"/>
-      <w:r>
-        <w:t>které</w:t>
-      </w:r>
-      <w:proofErr w:type="spellEnd"/>
-      <w:r>
-        <w:t xml:space="preserve"> </w:t>
-      </w:r>
-      <w:proofErr w:type="spellStart"/>
-      <w:r>
-        <w:t>mohou</w:t>
-      </w:r>
-      <w:proofErr w:type="spellEnd"/>
-      <w:r>
-        <w:t xml:space="preserve"> </w:t>
-      </w:r>
-      <w:proofErr w:type="spellStart"/>
-      <w:r>
-        <w:t>padnout</w:t>
-      </w:r>
-      <w:proofErr w:type="spellEnd"/>
-      <w:r>
-        <w:t xml:space="preserve">) </w:t>
-      </w:r>
-      <w:proofErr w:type="spellStart"/>
-      <w:r>
-        <w:t>pomocí</w:t>
-      </w:r>
-      <w:proofErr w:type="spellEnd"/>
-      <w:r>
-        <w:t xml:space="preserve"> </w:t>
-      </w:r>
-      <w:proofErr w:type="spellStart"/>
-      <w:r>
-        <w:t>pseudonáhodného</w:t>
-      </w:r>
-      <w:proofErr w:type="spellEnd"/>
-      <w:r>
-        <w:t xml:space="preserve"> </w:t>
-      </w:r>
-      <w:proofErr w:type="spellStart"/>
-      <w:r>
-        <w:t>generátoru</w:t>
-      </w:r>
-      <w:proofErr w:type="spellEnd"/>
-      <w:r>
-        <w:t xml:space="preserve"> </w:t>
-      </w:r>
-      <w:proofErr w:type="spellStart"/>
-      <w:r>
-        <w:t>čísel</w:t>
-      </w:r>
-      <w:proofErr w:type="spellEnd"/>
-      <w:r>
-        <w:t xml:space="preserve">. </w:t>
-      </w:r>
-      <w:proofErr w:type="spellStart"/>
-      <w:r>
-        <w:t>Jelikož</w:t>
-      </w:r>
-      <w:proofErr w:type="spellEnd"/>
-      <w:r>
-        <w:t xml:space="preserve"> se </w:t>
-      </w:r>
-      <w:proofErr w:type="spellStart"/>
-      <w:r>
-        <w:t>jedná</w:t>
-      </w:r>
-      <w:proofErr w:type="spellEnd"/>
-      <w:r>
-        <w:t xml:space="preserve"> </w:t>
-      </w:r>
-      <w:proofErr w:type="spellStart"/>
-      <w:r>
-        <w:t>spíše</w:t>
-      </w:r>
-      <w:proofErr w:type="spellEnd"/>
-      <w:r>
-        <w:t xml:space="preserve"> o </w:t>
-      </w:r>
-      <w:proofErr w:type="spellStart"/>
-      <w:r>
-        <w:t>filosofii</w:t>
-      </w:r>
-      <w:proofErr w:type="spellEnd"/>
-      <w:r>
-        <w:t xml:space="preserve"> </w:t>
-      </w:r>
-      <w:proofErr w:type="spellStart"/>
-      <w:r>
-        <w:t>řešení</w:t>
-      </w:r>
-      <w:proofErr w:type="spellEnd"/>
-      <w:r>
-        <w:t xml:space="preserve"> </w:t>
-      </w:r>
-      <w:proofErr w:type="spellStart"/>
-      <w:r>
-        <w:t>problému</w:t>
-      </w:r>
-      <w:proofErr w:type="spellEnd"/>
-      <w:r>
-        <w:t xml:space="preserve">, </w:t>
-      </w:r>
-      <w:proofErr w:type="spellStart"/>
-      <w:r>
-        <w:t>tak</w:t>
-      </w:r>
-      <w:proofErr w:type="spellEnd"/>
-      <w:r>
-        <w:t xml:space="preserve"> </w:t>
-      </w:r>
-      <w:proofErr w:type="spellStart"/>
-      <w:r>
-        <w:t>využití</w:t>
-      </w:r>
-      <w:proofErr w:type="spellEnd"/>
-      <w:r>
-        <w:t xml:space="preserve"> je </w:t>
-      </w:r>
-      <w:proofErr w:type="spellStart"/>
-      <w:r>
-        <w:t>téměř</w:t>
-      </w:r>
-      <w:proofErr w:type="spellEnd"/>
-      <w:r>
-        <w:t xml:space="preserve"> </w:t>
-      </w:r>
-      <w:proofErr w:type="spellStart"/>
-      <w:r>
-        <w:t>neomezené</w:t>
-      </w:r>
-      <w:proofErr w:type="spellEnd"/>
-      <w:r>
-        <w:t xml:space="preserve">. Na </w:t>
-      </w:r>
-      <w:proofErr w:type="spellStart"/>
-      <w:r>
-        <w:t>hodinách</w:t>
-      </w:r>
-      <w:proofErr w:type="spellEnd"/>
-      <w:r>
-        <w:t xml:space="preserve"> </w:t>
-      </w:r>
-      <w:proofErr w:type="spellStart"/>
-      <w:r>
-        <w:t>jste</w:t>
-      </w:r>
-      <w:proofErr w:type="spellEnd"/>
-      <w:r>
-        <w:t xml:space="preserve"> </w:t>
-      </w:r>
-      <w:proofErr w:type="spellStart"/>
-      <w:r>
-        <w:t>viděli</w:t>
-      </w:r>
-      <w:proofErr w:type="spellEnd"/>
-      <w:r>
-        <w:t xml:space="preserve"> </w:t>
-      </w:r>
-      <w:proofErr w:type="spellStart"/>
-      <w:r>
-        <w:t>několik</w:t>
-      </w:r>
-      <w:proofErr w:type="spellEnd"/>
-      <w:r>
-        <w:t xml:space="preserve"> </w:t>
-      </w:r>
-      <w:proofErr w:type="spellStart"/>
-      <w:r>
-        <w:t>aplikací</w:t>
-      </w:r>
-      <w:proofErr w:type="spellEnd"/>
-      <w:r>
-        <w:t xml:space="preserve"> (</w:t>
-      </w:r>
-      <w:proofErr w:type="spellStart"/>
-      <w:r>
-        <w:t>optimalizace</w:t>
-      </w:r>
-      <w:proofErr w:type="spellEnd"/>
-      <w:r>
-        <w:t xml:space="preserve"> </w:t>
-      </w:r>
-      <w:proofErr w:type="spellStart"/>
-      <w:r>
-        <w:t>portfolia</w:t>
-      </w:r>
-      <w:proofErr w:type="spellEnd"/>
-      <w:r>
-        <w:t xml:space="preserve"> </w:t>
-      </w:r>
-      <w:proofErr w:type="spellStart"/>
-      <w:r>
-        <w:t>aktiv</w:t>
-      </w:r>
-      <w:proofErr w:type="spellEnd"/>
-      <w:r>
-        <w:t xml:space="preserve">, </w:t>
-      </w:r>
-      <w:proofErr w:type="spellStart"/>
-      <w:r>
-        <w:t>řešení</w:t>
-      </w:r>
-      <w:proofErr w:type="spellEnd"/>
-      <w:r>
-        <w:t xml:space="preserve"> Monty Hall </w:t>
-      </w:r>
-      <w:proofErr w:type="spellStart"/>
-      <w:r>
-        <w:t>problému</w:t>
-      </w:r>
-      <w:proofErr w:type="spellEnd"/>
-      <w:r>
-        <w:t xml:space="preserve">, </w:t>
-      </w:r>
-      <w:proofErr w:type="spellStart"/>
-      <w:r>
-        <w:t>integrace</w:t>
-      </w:r>
-      <w:proofErr w:type="spellEnd"/>
-      <w:r>
-        <w:t xml:space="preserve"> </w:t>
-      </w:r>
-      <w:proofErr w:type="spellStart"/>
-      <w:r>
-        <w:t>funkce</w:t>
-      </w:r>
-      <w:proofErr w:type="spellEnd"/>
-      <w:r>
-        <w:t xml:space="preserve">, </w:t>
-      </w:r>
-      <w:proofErr w:type="spellStart"/>
-      <w:r>
-        <w:t>aj</w:t>
-      </w:r>
-      <w:proofErr w:type="spellEnd"/>
-      <w:r>
-        <w:t xml:space="preserve">.). </w:t>
-      </w:r>
-      <w:proofErr w:type="spellStart"/>
-      <w:r>
-        <w:t>Nalezněte</w:t>
-      </w:r>
-      <w:proofErr w:type="spellEnd"/>
-      <w:r>
-        <w:t xml:space="preserve"> </w:t>
-      </w:r>
-      <w:proofErr w:type="spellStart"/>
-      <w:r>
-        <w:t>nějaký</w:t>
-      </w:r>
-      <w:proofErr w:type="spellEnd"/>
-      <w:r>
-        <w:t xml:space="preserve"> </w:t>
-      </w:r>
-      <w:proofErr w:type="spellStart"/>
-      <w:r>
-        <w:t>zajímavý</w:t>
-      </w:r>
-      <w:proofErr w:type="spellEnd"/>
-      <w:r>
-        <w:t xml:space="preserve"> </w:t>
-      </w:r>
-      <w:proofErr w:type="spellStart"/>
-      <w:r>
-        <w:t>problém</w:t>
-      </w:r>
-      <w:proofErr w:type="spellEnd"/>
-      <w:r>
-        <w:t xml:space="preserve">, </w:t>
-      </w:r>
-      <w:proofErr w:type="spellStart"/>
-      <w:r>
-        <w:t>který</w:t>
-      </w:r>
-      <w:proofErr w:type="spellEnd"/>
-      <w:r>
-        <w:t xml:space="preserve"> </w:t>
-      </w:r>
-      <w:proofErr w:type="spellStart"/>
-      <w:r>
-        <w:t>nebyl</w:t>
-      </w:r>
-      <w:proofErr w:type="spellEnd"/>
-      <w:r>
-        <w:t xml:space="preserve"> </w:t>
-      </w:r>
-      <w:proofErr w:type="spellStart"/>
-      <w:r>
-        <w:t>na</w:t>
-      </w:r>
-      <w:proofErr w:type="spellEnd"/>
-      <w:r>
-        <w:t xml:space="preserve"> </w:t>
-      </w:r>
-      <w:proofErr w:type="spellStart"/>
-      <w:r>
-        <w:t>hodině</w:t>
-      </w:r>
-      <w:proofErr w:type="spellEnd"/>
-      <w:r>
-        <w:t xml:space="preserve"> </w:t>
-      </w:r>
-      <w:proofErr w:type="spellStart"/>
-      <w:r>
-        <w:t>řešen</w:t>
-      </w:r>
-      <w:proofErr w:type="spellEnd"/>
-      <w:r>
-        <w:t xml:space="preserve">, a </w:t>
-      </w:r>
-      <w:proofErr w:type="spellStart"/>
-      <w:r>
-        <w:t>získejte</w:t>
-      </w:r>
-      <w:proofErr w:type="spellEnd"/>
-      <w:r>
-        <w:t xml:space="preserve"> o </w:t>
-      </w:r>
-      <w:proofErr w:type="spellStart"/>
-      <w:r>
-        <w:t>jeho</w:t>
-      </w:r>
-      <w:proofErr w:type="spellEnd"/>
-      <w:r>
-        <w:t xml:space="preserve"> </w:t>
-      </w:r>
-      <w:proofErr w:type="spellStart"/>
-      <w:r>
-        <w:t>řešení</w:t>
-      </w:r>
-      <w:proofErr w:type="spellEnd"/>
-      <w:r>
-        <w:t xml:space="preserve"> </w:t>
-      </w:r>
-      <w:proofErr w:type="spellStart"/>
-      <w:r>
-        <w:t>informace</w:t>
-      </w:r>
-      <w:proofErr w:type="spellEnd"/>
-      <w:r>
-        <w:t xml:space="preserve"> </w:t>
-      </w:r>
-      <w:proofErr w:type="spellStart"/>
-      <w:r>
-        <w:t>pomocí</w:t>
-      </w:r>
-      <w:proofErr w:type="spellEnd"/>
-      <w:r>
-        <w:t xml:space="preserve"> </w:t>
-      </w:r>
-      <w:proofErr w:type="spellStart"/>
-      <w:r>
-        <w:t>metody</w:t>
-      </w:r>
-      <w:proofErr w:type="spellEnd"/>
-      <w:r>
-        <w:t xml:space="preserve"> Monte Carlo. </w:t>
-      </w:r>
-      <w:proofErr w:type="spellStart"/>
-      <w:r>
-        <w:t>Můžete</w:t>
-      </w:r>
-      <w:proofErr w:type="spellEnd"/>
-      <w:r>
-        <w:t xml:space="preserve"> </w:t>
-      </w:r>
-      <w:proofErr w:type="spellStart"/>
-      <w:r>
-        <w:t>využít</w:t>
-      </w:r>
-      <w:proofErr w:type="spellEnd"/>
-      <w:r>
-        <w:t xml:space="preserve"> </w:t>
-      </w:r>
-      <w:proofErr w:type="spellStart"/>
-      <w:r>
-        <w:t>kódy</w:t>
-      </w:r>
-      <w:proofErr w:type="spellEnd"/>
-      <w:r>
-        <w:t xml:space="preserve"> ze </w:t>
-      </w:r>
-      <w:proofErr w:type="spellStart"/>
-      <w:r>
-        <w:t>sešitu</w:t>
-      </w:r>
-      <w:proofErr w:type="spellEnd"/>
-      <w:r>
-        <w:t xml:space="preserve"> z </w:t>
-      </w:r>
-      <w:proofErr w:type="spellStart"/>
-      <w:r>
-        <w:t>hodin</w:t>
-      </w:r>
-      <w:proofErr w:type="spellEnd"/>
-      <w:r>
-        <w:t xml:space="preserve">, ale </w:t>
-      </w:r>
-      <w:proofErr w:type="spellStart"/>
-      <w:r>
-        <w:t>kontext</w:t>
-      </w:r>
-      <w:proofErr w:type="spellEnd"/>
-      <w:r>
-        <w:t xml:space="preserve"> </w:t>
-      </w:r>
-      <w:proofErr w:type="spellStart"/>
-      <w:r>
-        <w:t>úlohy</w:t>
-      </w:r>
-      <w:proofErr w:type="spellEnd"/>
-      <w:r>
-        <w:t xml:space="preserve"> se </w:t>
-      </w:r>
-      <w:proofErr w:type="spellStart"/>
-      <w:r>
-        <w:t>musí</w:t>
-      </w:r>
-      <w:proofErr w:type="spellEnd"/>
-      <w:r>
-        <w:t xml:space="preserve"> </w:t>
-      </w:r>
-      <w:proofErr w:type="spellStart"/>
-      <w:r>
-        <w:t>lišit</w:t>
-      </w:r>
-      <w:proofErr w:type="spellEnd"/>
-      <w:r>
-        <w:t xml:space="preserve">. </w:t>
+      <w:r>
+        <w:t>sázky pro 100</w:t>
+      </w:r>
+      <w:r>
+        <w:t>00</w:t>
+      </w:r>
+      <w:r>
+        <w:t xml:space="preserve"> pokusů</w:t>
       </w:r>
     </w:p>
     <w:p>
       <w:pPr>
         <w:pStyle w:val="Heading2"/>
       </w:pPr>
-      <w:proofErr w:type="spellStart"/>
-      <w:r>
-        <w:t>Řešení</w:t>
-      </w:r>
-      <w:proofErr w:type="spellEnd"/>
-      <w:r>
-        <w:t>:</w:t>
+      <w:r>
+        <w:lastRenderedPageBreak/>
+        <w:t>Závěr</w:t>
+      </w:r>
+    </w:p>
+    <w:p>
+      <w:r>
+        <w:t>Na závěr lze z těchto grafu vyčíst, že sázení na ruletu se nevyplácí (minimálně u uvedených strategií), ale to platí u většiny hazardních her.</w:t>
       </w:r>
     </w:p>
     <w:sectPr>
@@ -630,6 +1866,242 @@
     </w:sectPr>
   </w:body>
 </w:document>
+</file>
+
+<file path=word/endnotes.xml><?xml version="1.0" encoding="utf-8"?>
+<w:endnotes xmlns:wpc="http://schemas.microsoft.com/office/word/2010/wordprocessingCanvas" xmlns:cx="http://schemas.microsoft.com/office/drawing/2014/chartex" xmlns:cx1="http://schemas.microsoft.com/office/drawing/2015/9/8/chartex" xmlns:cx2="http://schemas.microsoft.com/office/drawing/2015/10/21/chartex" xmlns:cx3="http://schemas.microsoft.com/office/drawing/2016/5/9/chartex" xmlns:cx4="http://schemas.microsoft.com/office/drawing/2016/5/10/chartex" xmlns:cx5="http://schemas.microsoft.com/office/drawing/2016/5/11/chartex" xmlns:cx6="http://schemas.microsoft.com/office/drawing/2016/5/12/chartex" xmlns:cx7="http://schemas.microsoft.com/office/drawing/2016/5/13/chartex" xmlns:cx8="http://schemas.microsoft.com/office/drawing/2016/5/14/chartex" xmlns:mc="http://schemas.openxmlformats.org/markup-compatibility/2006" xmlns:aink="http://schemas.microsoft.com/office/drawing/2016/ink" xmlns:am3d="http://schemas.microsoft.com/office/drawing/2017/model3d" xmlns:o="urn:schemas-microsoft-com:office:office" xmlns:oel="http://schemas.microsoft.com/office/2019/extlst" xmlns:r="http://schemas.openxmlformats.org/officeDocument/2006/relationships" xmlns:m="http://schemas.openxmlformats.org/officeDocument/2006/math" xmlns:v="urn:schemas-microsoft-com:vml" xmlns:wp14="http://schemas.microsoft.com/office/word/2010/wordprocessingDrawing" xmlns:wp="http://schemas.openxmlformats.org/drawingml/2006/wordprocessingDrawing" xmlns:w10="urn:schemas-microsoft-com:office:word" xmlns:w="http://schemas.openxmlformats.org/wordprocessingml/2006/main" xmlns:w14="http://schemas.microsoft.com/office/word/2010/wordml" xmlns:w15="http://schemas.microsoft.com/office/word/2012/wordml" xmlns:w16cex="http://schemas.microsoft.com/office/word/2018/wordml/cex" xmlns:w16cid="http://schemas.microsoft.com/office/word/2016/wordml/cid" xmlns:w16="http://schemas.microsoft.com/office/word/2018/wordml" xmlns:w16sdtdh="http://schemas.microsoft.com/office/word/2020/wordml/sdtdatahash" xmlns:w16se="http://schemas.microsoft.com/office/word/2015/wordml/symex" xmlns:wpg="http://schemas.microsoft.com/office/word/2010/wordprocessingGroup" xmlns:wpi="http://schemas.microsoft.com/office/word/2010/wordprocessingInk" xmlns:wne="http://schemas.microsoft.com/office/word/2006/wordml" xmlns:wps="http://schemas.microsoft.com/office/word/2010/wordprocessingShape" mc:Ignorable="w14 w15 w16se w16cid w16 w16cex w16sdtdh wp14">
+  <w:endnote w:type="separator" w:id="-1">
+    <w:p>
+      <w:pPr>
+        <w:spacing w:after="0" w:line="240" w:lineRule="auto"/>
+      </w:pPr>
+      <w:r>
+        <w:separator/>
+      </w:r>
+    </w:p>
+  </w:endnote>
+  <w:endnote w:type="continuationSeparator" w:id="0">
+    <w:p>
+      <w:pPr>
+        <w:spacing w:after="0" w:line="240" w:lineRule="auto"/>
+      </w:pPr>
+      <w:r>
+        <w:continuationSeparator/>
+      </w:r>
+    </w:p>
+  </w:endnote>
+</w:endnotes>
+</file>
+
+<file path=word/footnotes.xml><?xml version="1.0" encoding="utf-8"?>
+<w:footnotes xmlns:wpc="http://schemas.microsoft.com/office/word/2010/wordprocessingCanvas" xmlns:cx="http://schemas.microsoft.com/office/drawing/2014/chartex" xmlns:cx1="http://schemas.microsoft.com/office/drawing/2015/9/8/chartex" xmlns:cx2="http://schemas.microsoft.com/office/drawing/2015/10/21/chartex" xmlns:cx3="http://schemas.microsoft.com/office/drawing/2016/5/9/chartex" xmlns:cx4="http://schemas.microsoft.com/office/drawing/2016/5/10/chartex" xmlns:cx5="http://schemas.microsoft.com/office/drawing/2016/5/11/chartex" xmlns:cx6="http://schemas.microsoft.com/office/drawing/2016/5/12/chartex" xmlns:cx7="http://schemas.microsoft.com/office/drawing/2016/5/13/chartex" xmlns:cx8="http://schemas.microsoft.com/office/drawing/2016/5/14/chartex" xmlns:mc="http://schemas.openxmlformats.org/markup-compatibility/2006" xmlns:aink="http://schemas.microsoft.com/office/drawing/2016/ink" xmlns:am3d="http://schemas.microsoft.com/office/drawing/2017/model3d" xmlns:o="urn:schemas-microsoft-com:office:office" xmlns:oel="http://schemas.microsoft.com/office/2019/extlst" xmlns:r="http://schemas.openxmlformats.org/officeDocument/2006/relationships" xmlns:m="http://schemas.openxmlformats.org/officeDocument/2006/math" xmlns:v="urn:schemas-microsoft-com:vml" xmlns:wp14="http://schemas.microsoft.com/office/word/2010/wordprocessingDrawing" xmlns:wp="http://schemas.openxmlformats.org/drawingml/2006/wordprocessingDrawing" xmlns:w10="urn:schemas-microsoft-com:office:word" xmlns:w="http://schemas.openxmlformats.org/wordprocessingml/2006/main" xmlns:w14="http://schemas.microsoft.com/office/word/2010/wordml" xmlns:w15="http://schemas.microsoft.com/office/word/2012/wordml" xmlns:w16cex="http://schemas.microsoft.com/office/word/2018/wordml/cex" xmlns:w16cid="http://schemas.microsoft.com/office/word/2016/wordml/cid" xmlns:w16="http://schemas.microsoft.com/office/word/2018/wordml" xmlns:w16sdtdh="http://schemas.microsoft.com/office/word/2020/wordml/sdtdatahash" xmlns:w16se="http://schemas.microsoft.com/office/word/2015/wordml/symex" xmlns:wpg="http://schemas.microsoft.com/office/word/2010/wordprocessingGroup" xmlns:wpi="http://schemas.microsoft.com/office/word/2010/wordprocessingInk" xmlns:wne="http://schemas.microsoft.com/office/word/2006/wordml" xmlns:wps="http://schemas.microsoft.com/office/word/2010/wordprocessingShape" mc:Ignorable="w14 w15 w16se w16cid w16 w16cex w16sdtdh wp14">
+  <w:footnote w:type="separator" w:id="-1">
+    <w:p>
+      <w:pPr>
+        <w:spacing w:after="0" w:line="240" w:lineRule="auto"/>
+      </w:pPr>
+      <w:r>
+        <w:separator/>
+      </w:r>
+    </w:p>
+  </w:footnote>
+  <w:footnote w:type="continuationSeparator" w:id="0">
+    <w:p>
+      <w:pPr>
+        <w:spacing w:after="0" w:line="240" w:lineRule="auto"/>
+      </w:pPr>
+      <w:r>
+        <w:continuationSeparator/>
+      </w:r>
+    </w:p>
+  </w:footnote>
+</w:footnotes>
+</file>
+
+<file path=word/numbering.xml><?xml version="1.0" encoding="utf-8"?>
+<w:numbering xmlns:wpc="http://schemas.microsoft.com/office/word/2010/wordprocessingCanvas" xmlns:cx="http://schemas.microsoft.com/office/drawing/2014/chartex" xmlns:cx1="http://schemas.microsoft.com/office/drawing/2015/9/8/chartex" xmlns:cx2="http://schemas.microsoft.com/office/drawing/2015/10/21/chartex" xmlns:cx3="http://schemas.microsoft.com/office/drawing/2016/5/9/chartex" xmlns:cx4="http://schemas.microsoft.com/office/drawing/2016/5/10/chartex" xmlns:cx5="http://schemas.microsoft.com/office/drawing/2016/5/11/chartex" xmlns:cx6="http://schemas.microsoft.com/office/drawing/2016/5/12/chartex" xmlns:cx7="http://schemas.microsoft.com/office/drawing/2016/5/13/chartex" xmlns:cx8="http://schemas.microsoft.com/office/drawing/2016/5/14/chartex" xmlns:mc="http://schemas.openxmlformats.org/markup-compatibility/2006" xmlns:aink="http://schemas.microsoft.com/office/drawing/2016/ink" xmlns:am3d="http://schemas.microsoft.com/office/drawing/2017/model3d" xmlns:o="urn:schemas-microsoft-com:office:office" xmlns:oel="http://schemas.microsoft.com/office/2019/extlst" xmlns:r="http://schemas.openxmlformats.org/officeDocument/2006/relationships" xmlns:m="http://schemas.openxmlformats.org/officeDocument/2006/math" xmlns:v="urn:schemas-microsoft-com:vml" xmlns:wp14="http://schemas.microsoft.com/office/word/2010/wordprocessingDrawing" xmlns:wp="http://schemas.openxmlformats.org/drawingml/2006/wordprocessingDrawing" xmlns:w10="urn:schemas-microsoft-com:office:word" xmlns:w="http://schemas.openxmlformats.org/wordprocessingml/2006/main" xmlns:w14="http://schemas.microsoft.com/office/word/2010/wordml" xmlns:w15="http://schemas.microsoft.com/office/word/2012/wordml" xmlns:w16cex="http://schemas.microsoft.com/office/word/2018/wordml/cex" xmlns:w16cid="http://schemas.microsoft.com/office/word/2016/wordml/cid" xmlns:w16="http://schemas.microsoft.com/office/word/2018/wordml" xmlns:w16sdtdh="http://schemas.microsoft.com/office/word/2020/wordml/sdtdatahash" xmlns:w16se="http://schemas.microsoft.com/office/word/2015/wordml/symex" xmlns:wpg="http://schemas.microsoft.com/office/word/2010/wordprocessingGroup" xmlns:wpi="http://schemas.microsoft.com/office/word/2010/wordprocessingInk" xmlns:wne="http://schemas.microsoft.com/office/word/2006/wordml" xmlns:wps="http://schemas.microsoft.com/office/word/2010/wordprocessingShape" mc:Ignorable="w14 w15 w16se w16cid w16 w16cex w16sdtdh wp14">
+  <w:abstractNum w:abstractNumId="0" w15:restartNumberingAfterBreak="0">
+    <w:nsid w:val="36517D41"/>
+    <w:multiLevelType w:val="hybridMultilevel"/>
+    <w:tmpl w:val="DDCC9788"/>
+    <w:lvl w:ilvl="0" w:tplc="0809000F">
+      <w:start w:val="1"/>
+      <w:numFmt w:val="decimal"/>
+      <w:lvlText w:val="%1."/>
+      <w:lvlJc w:val="left"/>
+      <w:pPr>
+        <w:ind w:left="720" w:hanging="360"/>
+      </w:pPr>
+    </w:lvl>
+    <w:lvl w:ilvl="1" w:tplc="08090019">
+      <w:start w:val="1"/>
+      <w:numFmt w:val="lowerLetter"/>
+      <w:lvlText w:val="%2."/>
+      <w:lvlJc w:val="left"/>
+      <w:pPr>
+        <w:ind w:left="1440" w:hanging="360"/>
+      </w:pPr>
+    </w:lvl>
+    <w:lvl w:ilvl="2" w:tplc="0809001B" w:tentative="1">
+      <w:start w:val="1"/>
+      <w:numFmt w:val="lowerRoman"/>
+      <w:lvlText w:val="%3."/>
+      <w:lvlJc w:val="right"/>
+      <w:pPr>
+        <w:ind w:left="2160" w:hanging="180"/>
+      </w:pPr>
+    </w:lvl>
+    <w:lvl w:ilvl="3" w:tplc="0809000F" w:tentative="1">
+      <w:start w:val="1"/>
+      <w:numFmt w:val="decimal"/>
+      <w:lvlText w:val="%4."/>
+      <w:lvlJc w:val="left"/>
+      <w:pPr>
+        <w:ind w:left="2880" w:hanging="360"/>
+      </w:pPr>
+    </w:lvl>
+    <w:lvl w:ilvl="4" w:tplc="08090019" w:tentative="1">
+      <w:start w:val="1"/>
+      <w:numFmt w:val="lowerLetter"/>
+      <w:lvlText w:val="%5."/>
+      <w:lvlJc w:val="left"/>
+      <w:pPr>
+        <w:ind w:left="3600" w:hanging="360"/>
+      </w:pPr>
+    </w:lvl>
+    <w:lvl w:ilvl="5" w:tplc="0809001B" w:tentative="1">
+      <w:start w:val="1"/>
+      <w:numFmt w:val="lowerRoman"/>
+      <w:lvlText w:val="%6."/>
+      <w:lvlJc w:val="right"/>
+      <w:pPr>
+        <w:ind w:left="4320" w:hanging="180"/>
+      </w:pPr>
+    </w:lvl>
+    <w:lvl w:ilvl="6" w:tplc="0809000F" w:tentative="1">
+      <w:start w:val="1"/>
+      <w:numFmt w:val="decimal"/>
+      <w:lvlText w:val="%7."/>
+      <w:lvlJc w:val="left"/>
+      <w:pPr>
+        <w:ind w:left="5040" w:hanging="360"/>
+      </w:pPr>
+    </w:lvl>
+    <w:lvl w:ilvl="7" w:tplc="08090019" w:tentative="1">
+      <w:start w:val="1"/>
+      <w:numFmt w:val="lowerLetter"/>
+      <w:lvlText w:val="%8."/>
+      <w:lvlJc w:val="left"/>
+      <w:pPr>
+        <w:ind w:left="5760" w:hanging="360"/>
+      </w:pPr>
+    </w:lvl>
+    <w:lvl w:ilvl="8" w:tplc="0809001B" w:tentative="1">
+      <w:start w:val="1"/>
+      <w:numFmt w:val="lowerRoman"/>
+      <w:lvlText w:val="%9."/>
+      <w:lvlJc w:val="right"/>
+      <w:pPr>
+        <w:ind w:left="6480" w:hanging="180"/>
+      </w:pPr>
+    </w:lvl>
+  </w:abstractNum>
+  <w:abstractNum w:abstractNumId="1" w15:restartNumberingAfterBreak="0">
+    <w:nsid w:val="3C6F3E1A"/>
+    <w:multiLevelType w:val="hybridMultilevel"/>
+    <w:tmpl w:val="895AAB4E"/>
+    <w:lvl w:ilvl="0" w:tplc="FFFFFFFF">
+      <w:start w:val="1"/>
+      <w:numFmt w:val="decimal"/>
+      <w:lvlText w:val="%1."/>
+      <w:lvlJc w:val="left"/>
+      <w:pPr>
+        <w:ind w:left="720" w:hanging="360"/>
+      </w:pPr>
+    </w:lvl>
+    <w:lvl w:ilvl="1" w:tplc="08090001">
+      <w:start w:val="1"/>
+      <w:numFmt w:val="bullet"/>
+      <w:lvlText w:val=""/>
+      <w:lvlJc w:val="left"/>
+      <w:pPr>
+        <w:ind w:left="1440" w:hanging="360"/>
+      </w:pPr>
+      <w:rPr>
+        <w:rFonts w:ascii="Symbol" w:hAnsi="Symbol" w:hint="default"/>
+      </w:rPr>
+    </w:lvl>
+    <w:lvl w:ilvl="2" w:tplc="FFFFFFFF" w:tentative="1">
+      <w:start w:val="1"/>
+      <w:numFmt w:val="lowerRoman"/>
+      <w:lvlText w:val="%3."/>
+      <w:lvlJc w:val="right"/>
+      <w:pPr>
+        <w:ind w:left="2160" w:hanging="180"/>
+      </w:pPr>
+    </w:lvl>
+    <w:lvl w:ilvl="3" w:tplc="FFFFFFFF" w:tentative="1">
+      <w:start w:val="1"/>
+      <w:numFmt w:val="decimal"/>
+      <w:lvlText w:val="%4."/>
+      <w:lvlJc w:val="left"/>
+      <w:pPr>
+        <w:ind w:left="2880" w:hanging="360"/>
+      </w:pPr>
+    </w:lvl>
+    <w:lvl w:ilvl="4" w:tplc="FFFFFFFF" w:tentative="1">
+      <w:start w:val="1"/>
+      <w:numFmt w:val="lowerLetter"/>
+      <w:lvlText w:val="%5."/>
+      <w:lvlJc w:val="left"/>
+      <w:pPr>
+        <w:ind w:left="3600" w:hanging="360"/>
+      </w:pPr>
+    </w:lvl>
+    <w:lvl w:ilvl="5" w:tplc="FFFFFFFF" w:tentative="1">
+      <w:start w:val="1"/>
+      <w:numFmt w:val="lowerRoman"/>
+      <w:lvlText w:val="%6."/>
+      <w:lvlJc w:val="right"/>
+      <w:pPr>
+        <w:ind w:left="4320" w:hanging="180"/>
+      </w:pPr>
+    </w:lvl>
+    <w:lvl w:ilvl="6" w:tplc="FFFFFFFF" w:tentative="1">
+      <w:start w:val="1"/>
+      <w:numFmt w:val="decimal"/>
+      <w:lvlText w:val="%7."/>
+      <w:lvlJc w:val="left"/>
+      <w:pPr>
+        <w:ind w:left="5040" w:hanging="360"/>
+      </w:pPr>
+    </w:lvl>
+    <w:lvl w:ilvl="7" w:tplc="FFFFFFFF" w:tentative="1">
+      <w:start w:val="1"/>
+      <w:numFmt w:val="lowerLetter"/>
+      <w:lvlText w:val="%8."/>
+      <w:lvlJc w:val="left"/>
+      <w:pPr>
+        <w:ind w:left="5760" w:hanging="360"/>
+      </w:pPr>
+    </w:lvl>
+    <w:lvl w:ilvl="8" w:tplc="FFFFFFFF" w:tentative="1">
+      <w:start w:val="1"/>
+      <w:numFmt w:val="lowerRoman"/>
+      <w:lvlText w:val="%9."/>
+      <w:lvlJc w:val="right"/>
+      <w:pPr>
+        <w:ind w:left="6480" w:hanging="180"/>
+      </w:pPr>
+    </w:lvl>
+  </w:abstractNum>
+  <w:num w:numId="1" w16cid:durableId="1260598606">
+    <w:abstractNumId w:val="0"/>
+  </w:num>
+  <w:num w:numId="2" w16cid:durableId="872498502">
+    <w:abstractNumId w:val="1"/>
+  </w:num>
+</w:numbering>
 </file>
 
 <file path=word/styles.xml><?xml version="1.0" encoding="utf-8"?>
@@ -1030,6 +2502,9 @@
   <w:style w:type="paragraph" w:default="1" w:styleId="Normal">
     <w:name w:val="Normal"/>
     <w:qFormat/>
+    <w:rPr>
+      <w:lang w:val="cs-CZ"/>
+    </w:rPr>
   </w:style>
   <w:style w:type="paragraph" w:styleId="Heading1">
     <w:name w:val="heading 1"/>
@@ -1072,6 +2547,28 @@
       <w:color w:val="2F5496" w:themeColor="accent1" w:themeShade="BF"/>
       <w:sz w:val="26"/>
       <w:szCs w:val="26"/>
+    </w:rPr>
+  </w:style>
+  <w:style w:type="paragraph" w:styleId="Heading3">
+    <w:name w:val="heading 3"/>
+    <w:basedOn w:val="Normal"/>
+    <w:next w:val="Normal"/>
+    <w:link w:val="Heading3Char"/>
+    <w:uiPriority w:val="9"/>
+    <w:unhideWhenUsed/>
+    <w:qFormat/>
+    <w:rsid w:val="00BE0350"/>
+    <w:pPr>
+      <w:keepNext/>
+      <w:keepLines/>
+      <w:spacing w:before="40" w:after="0"/>
+      <w:outlineLvl w:val="2"/>
+    </w:pPr>
+    <w:rPr>
+      <w:rFonts w:asciiTheme="majorHAnsi" w:eastAsiaTheme="majorEastAsia" w:hAnsiTheme="majorHAnsi" w:cstheme="majorBidi"/>
+      <w:color w:val="1F3763" w:themeColor="accent1" w:themeShade="7F"/>
+      <w:sz w:val="24"/>
+      <w:szCs w:val="24"/>
     </w:rPr>
   </w:style>
   <w:style w:type="character" w:default="1" w:styleId="DefaultParagraphFont">
@@ -1126,6 +2623,100 @@
       <w:sz w:val="26"/>
       <w:szCs w:val="26"/>
     </w:rPr>
+  </w:style>
+  <w:style w:type="paragraph" w:styleId="Header">
+    <w:name w:val="header"/>
+    <w:basedOn w:val="Normal"/>
+    <w:link w:val="HeaderChar"/>
+    <w:uiPriority w:val="99"/>
+    <w:unhideWhenUsed/>
+    <w:rsid w:val="00A764E9"/>
+    <w:pPr>
+      <w:tabs>
+        <w:tab w:val="center" w:pos="4536"/>
+        <w:tab w:val="right" w:pos="9072"/>
+      </w:tabs>
+      <w:spacing w:after="0" w:line="240" w:lineRule="auto"/>
+    </w:pPr>
+  </w:style>
+  <w:style w:type="character" w:customStyle="1" w:styleId="HeaderChar">
+    <w:name w:val="Header Char"/>
+    <w:basedOn w:val="DefaultParagraphFont"/>
+    <w:link w:val="Header"/>
+    <w:uiPriority w:val="99"/>
+    <w:rsid w:val="00A764E9"/>
+    <w:rPr>
+      <w:lang w:val="cs-CZ"/>
+    </w:rPr>
+  </w:style>
+  <w:style w:type="paragraph" w:styleId="Footer">
+    <w:name w:val="footer"/>
+    <w:basedOn w:val="Normal"/>
+    <w:link w:val="FooterChar"/>
+    <w:uiPriority w:val="99"/>
+    <w:unhideWhenUsed/>
+    <w:rsid w:val="00A764E9"/>
+    <w:pPr>
+      <w:tabs>
+        <w:tab w:val="center" w:pos="4536"/>
+        <w:tab w:val="right" w:pos="9072"/>
+      </w:tabs>
+      <w:spacing w:after="0" w:line="240" w:lineRule="auto"/>
+    </w:pPr>
+  </w:style>
+  <w:style w:type="character" w:customStyle="1" w:styleId="FooterChar">
+    <w:name w:val="Footer Char"/>
+    <w:basedOn w:val="DefaultParagraphFont"/>
+    <w:link w:val="Footer"/>
+    <w:uiPriority w:val="99"/>
+    <w:rsid w:val="00A764E9"/>
+    <w:rPr>
+      <w:lang w:val="cs-CZ"/>
+    </w:rPr>
+  </w:style>
+  <w:style w:type="paragraph" w:styleId="Caption">
+    <w:name w:val="caption"/>
+    <w:basedOn w:val="Normal"/>
+    <w:next w:val="Normal"/>
+    <w:uiPriority w:val="35"/>
+    <w:unhideWhenUsed/>
+    <w:qFormat/>
+    <w:rsid w:val="00BE0350"/>
+    <w:pPr>
+      <w:spacing w:after="200" w:line="240" w:lineRule="auto"/>
+    </w:pPr>
+    <w:rPr>
+      <w:i/>
+      <w:iCs/>
+      <w:color w:val="44546A" w:themeColor="text2"/>
+      <w:sz w:val="18"/>
+      <w:szCs w:val="18"/>
+    </w:rPr>
+  </w:style>
+  <w:style w:type="character" w:customStyle="1" w:styleId="Heading3Char">
+    <w:name w:val="Heading 3 Char"/>
+    <w:basedOn w:val="DefaultParagraphFont"/>
+    <w:link w:val="Heading3"/>
+    <w:uiPriority w:val="9"/>
+    <w:rsid w:val="00BE0350"/>
+    <w:rPr>
+      <w:rFonts w:asciiTheme="majorHAnsi" w:eastAsiaTheme="majorEastAsia" w:hAnsiTheme="majorHAnsi" w:cstheme="majorBidi"/>
+      <w:color w:val="1F3763" w:themeColor="accent1" w:themeShade="7F"/>
+      <w:sz w:val="24"/>
+      <w:szCs w:val="24"/>
+      <w:lang w:val="cs-CZ"/>
+    </w:rPr>
+  </w:style>
+  <w:style w:type="paragraph" w:styleId="ListParagraph">
+    <w:name w:val="List Paragraph"/>
+    <w:basedOn w:val="Normal"/>
+    <w:uiPriority w:val="34"/>
+    <w:qFormat/>
+    <w:rsid w:val="00C75C7B"/>
+    <w:pPr>
+      <w:ind w:left="720"/>
+      <w:contextualSpacing/>
+    </w:pPr>
   </w:style>
 </w:styles>
 </file>
@@ -1423,4 +3014,16 @@
     </a:ext>
   </a:extLst>
 </a:theme>
+</file>
+
+<file path=customXml/item1.xml><?xml version="1.0" encoding="utf-8"?>
+<b:Sources xmlns:b="http://schemas.openxmlformats.org/officeDocument/2006/bibliography" xmlns="http://schemas.openxmlformats.org/officeDocument/2006/bibliography" SelectedStyle="\APASixthEditionOfficeOnline.xsl" StyleName="APA" Version="6"/>
+</file>
+
+<file path=customXml/itemProps1.xml><?xml version="1.0" encoding="utf-8"?>
+<ds:datastoreItem xmlns:ds="http://schemas.openxmlformats.org/officeDocument/2006/customXml" ds:itemID="{C465E7E6-85E2-4DB8-8502-70E6BEAEF887}">
+  <ds:schemaRefs>
+    <ds:schemaRef ds:uri="http://schemas.openxmlformats.org/officeDocument/2006/bibliography"/>
+  </ds:schemaRefs>
+</ds:datastoreItem>
 </file>